--- a/Investigación_Euclides/Trabajo de Investigación.docx
+++ b/Investigación_Euclides/Trabajo de Investigación.docx
@@ -345,6 +345,8 @@
     <w:p>
       <w:pPr>
         <w:pStyle w:val="Abstract"/>
+        <w:spacing w:after="0"/>
+        <w:ind w:firstLine="274"/>
         <w:rPr>
           <w:i/>
           <w:iCs/>
@@ -363,6 +365,8 @@
     <w:p>
       <w:pPr>
         <w:pStyle w:val="Abstract"/>
+        <w:spacing w:after="0"/>
+        <w:ind w:firstLine="274"/>
         <w:rPr>
           <w:i/>
           <w:iCs/>
@@ -399,7 +403,11 @@
     <w:p>
       <w:pPr>
         <w:pStyle w:val="Abstract"/>
-        <w:rPr>
+        <w:spacing w:after="0"/>
+        <w:ind w:firstLine="274"/>
+        <w:rPr>
+          <w:b w:val="0"/>
+          <w:bCs w:val="0"/>
           <w:i/>
           <w:iCs/>
           <w:lang w:val="es-US"/>
@@ -407,6 +415,8 @@
       </w:pPr>
       <w:r>
         <w:rPr>
+          <w:b w:val="0"/>
+          <w:bCs w:val="0"/>
           <w:i/>
           <w:iCs/>
           <w:lang w:val="es-US"/>
@@ -417,7 +427,11 @@
     <w:p>
       <w:pPr>
         <w:pStyle w:val="Abstract"/>
-        <w:rPr>
+        <w:spacing w:after="0"/>
+        <w:ind w:firstLine="274"/>
+        <w:rPr>
+          <w:b w:val="0"/>
+          <w:bCs w:val="0"/>
           <w:i/>
           <w:iCs/>
           <w:lang w:val="es-US"/>
@@ -425,15 +439,18 @@
       </w:pPr>
       <w:r>
         <w:rPr>
+          <w:b w:val="0"/>
+          <w:bCs w:val="0"/>
           <w:i/>
           <w:iCs/>
           <w:lang w:val="es-US"/>
         </w:rPr>
         <w:t>-</w:t>
       </w:r>
-      <w:proofErr w:type="gramStart"/>
-      <w:r>
-        <w:rPr>
+      <w:r>
+        <w:rPr>
+          <w:b w:val="0"/>
+          <w:bCs w:val="0"/>
           <w:i/>
           <w:iCs/>
           <w:lang w:val="es-US"/>
@@ -442,6 +459,8 @@
       </w:r>
       <w:r>
         <w:rPr>
+          <w:b w:val="0"/>
+          <w:bCs w:val="0"/>
           <w:i/>
           <w:iCs/>
           <w:lang w:val="es-US"/>
@@ -450,214 +469,259 @@
       </w:r>
       <w:r>
         <w:rPr>
+          <w:b w:val="0"/>
+          <w:bCs w:val="0"/>
           <w:i/>
           <w:iCs/>
           <w:lang w:val="es-US"/>
         </w:rPr>
-        <w:t xml:space="preserve"> los</w:t>
-      </w:r>
-      <w:proofErr w:type="gramEnd"/>
-      <w:r>
-        <w:rPr>
+        <w:t xml:space="preserve"> los algoritmos extendidos de Euclides(iterativo, recursivo).</w:t>
+      </w:r>
+    </w:p>
+    <w:p>
+      <w:pPr>
+        <w:pStyle w:val="Abstract"/>
+        <w:spacing w:after="0"/>
+        <w:ind w:firstLine="274"/>
+        <w:rPr>
+          <w:b w:val="0"/>
+          <w:bCs w:val="0"/>
           <w:i/>
           <w:iCs/>
           <w:lang w:val="es-US"/>
         </w:rPr>
-        <w:t xml:space="preserve"> algoritmos extendidos de Euclides(iterativo, recursivo).</w:t>
-      </w:r>
-    </w:p>
-    <w:p>
-      <w:pPr>
-        <w:pStyle w:val="Abstract"/>
-        <w:rPr>
+      </w:pPr>
+      <w:r>
+        <w:rPr>
+          <w:b w:val="0"/>
+          <w:bCs w:val="0"/>
           <w:i/>
           <w:iCs/>
           <w:lang w:val="es-US"/>
         </w:rPr>
-      </w:pPr>
-      <w:r>
-        <w:rPr>
+        <w:t xml:space="preserve">-Parte del </w:t>
+      </w:r>
+      <w:proofErr w:type="spellStart"/>
+      <w:r>
+        <w:rPr>
+          <w:b w:val="0"/>
+          <w:bCs w:val="0"/>
           <w:i/>
           <w:iCs/>
           <w:lang w:val="es-US"/>
         </w:rPr>
-        <w:t xml:space="preserve">-Parte del </w:t>
-      </w:r>
-      <w:proofErr w:type="spellStart"/>
-      <w:r>
-        <w:rPr>
+        <w:t>Analisis</w:t>
+      </w:r>
+      <w:proofErr w:type="spellEnd"/>
+      <w:r>
+        <w:rPr>
+          <w:b w:val="0"/>
+          <w:bCs w:val="0"/>
           <w:i/>
           <w:iCs/>
           <w:lang w:val="es-US"/>
         </w:rPr>
-        <w:t>Analisis</w:t>
-      </w:r>
-      <w:proofErr w:type="spellEnd"/>
-      <w:r>
-        <w:rPr>
+        <w:t xml:space="preserve"> de </w:t>
+      </w:r>
+      <w:r>
+        <w:rPr>
+          <w:b w:val="0"/>
+          <w:bCs w:val="0"/>
           <w:i/>
           <w:iCs/>
           <w:lang w:val="es-US"/>
         </w:rPr>
-        <w:t xml:space="preserve"> de </w:t>
-      </w:r>
-      <w:r>
+        <w:t>Algoritmos</w:t>
+      </w:r>
+    </w:p>
+    <w:p>
+      <w:pPr>
+        <w:pStyle w:val="Abstract"/>
+        <w:spacing w:after="0"/>
+        <w:ind w:firstLine="274"/>
         <w:rPr>
           <w:i/>
           <w:iCs/>
           <w:lang w:val="es-US"/>
         </w:rPr>
-        <w:t>Algoritmos</w:t>
-      </w:r>
-    </w:p>
-    <w:p>
-      <w:pPr>
-        <w:pStyle w:val="Abstract"/>
+      </w:pPr>
+      <w:r>
         <w:rPr>
           <w:i/>
           <w:iCs/>
           <w:lang w:val="es-US"/>
         </w:rPr>
-      </w:pPr>
+        <w:t xml:space="preserve">Renzo Leonardo </w:t>
+      </w:r>
       <w:r>
         <w:rPr>
           <w:i/>
           <w:iCs/>
           <w:lang w:val="es-US"/>
         </w:rPr>
-        <w:t xml:space="preserve">Renzo Leonardo </w:t>
-      </w:r>
-      <w:r>
-        <w:rPr>
+        <w:t>Gallegos Vilca:</w:t>
+      </w:r>
+    </w:p>
+    <w:p>
+      <w:pPr>
+        <w:pStyle w:val="Abstract"/>
+        <w:spacing w:after="0"/>
+        <w:ind w:firstLine="274"/>
+        <w:rPr>
+          <w:b w:val="0"/>
+          <w:bCs w:val="0"/>
           <w:i/>
           <w:iCs/>
           <w:lang w:val="es-US"/>
         </w:rPr>
-        <w:t>Gallegos Vilca:</w:t>
-      </w:r>
-    </w:p>
-    <w:p>
-      <w:pPr>
-        <w:pStyle w:val="Abstract"/>
-        <w:rPr>
+      </w:pPr>
+      <w:r>
+        <w:rPr>
+          <w:b w:val="0"/>
+          <w:bCs w:val="0"/>
           <w:i/>
           <w:iCs/>
           <w:lang w:val="es-US"/>
         </w:rPr>
-      </w:pPr>
-      <w:r>
-        <w:rPr>
+        <w:t xml:space="preserve">-Algoritmo binario del </w:t>
+      </w:r>
+      <w:proofErr w:type="spellStart"/>
+      <w:r>
+        <w:rPr>
+          <w:b w:val="0"/>
+          <w:bCs w:val="0"/>
           <w:i/>
           <w:iCs/>
           <w:lang w:val="es-US"/>
         </w:rPr>
-        <w:t xml:space="preserve">-Algoritmo binario del </w:t>
-      </w:r>
-      <w:proofErr w:type="spellStart"/>
-      <w:r>
-        <w:rPr>
+        <w:t>mcd</w:t>
+      </w:r>
+      <w:proofErr w:type="spellEnd"/>
+    </w:p>
+    <w:p>
+      <w:pPr>
+        <w:pStyle w:val="Abstract"/>
+        <w:spacing w:after="0"/>
+        <w:ind w:firstLine="274"/>
+        <w:rPr>
+          <w:b w:val="0"/>
+          <w:bCs w:val="0"/>
           <w:i/>
           <w:iCs/>
           <w:lang w:val="es-US"/>
         </w:rPr>
-        <w:t>mcd</w:t>
-      </w:r>
-      <w:proofErr w:type="spellEnd"/>
-    </w:p>
-    <w:p>
-      <w:pPr>
-        <w:pStyle w:val="Abstract"/>
-        <w:rPr>
+      </w:pPr>
+      <w:r>
+        <w:rPr>
+          <w:b w:val="0"/>
+          <w:bCs w:val="0"/>
           <w:i/>
           <w:iCs/>
           <w:lang w:val="es-US"/>
         </w:rPr>
-      </w:pPr>
-      <w:r>
-        <w:rPr>
+        <w:t xml:space="preserve">-Parte del </w:t>
+      </w:r>
+      <w:r>
+        <w:rPr>
+          <w:b w:val="0"/>
+          <w:bCs w:val="0"/>
           <w:i/>
           <w:iCs/>
           <w:lang w:val="es-US"/>
         </w:rPr>
-        <w:t xml:space="preserve">-Parte del </w:t>
-      </w:r>
-      <w:r>
-        <w:rPr>
+        <w:t>Análisis</w:t>
+      </w:r>
+      <w:r>
+        <w:rPr>
+          <w:b w:val="0"/>
+          <w:bCs w:val="0"/>
           <w:i/>
           <w:iCs/>
           <w:lang w:val="es-US"/>
         </w:rPr>
-        <w:t>Análisis</w:t>
-      </w:r>
-      <w:r>
-        <w:rPr>
+        <w:t xml:space="preserve"> de Algoritmos</w:t>
+      </w:r>
+      <w:r>
+        <w:rPr>
+          <w:b w:val="0"/>
+          <w:bCs w:val="0"/>
           <w:i/>
           <w:iCs/>
           <w:lang w:val="es-US"/>
         </w:rPr>
-        <w:t xml:space="preserve"> de Algoritmos</w:t>
-      </w:r>
-      <w:r>
+        <w:t>.</w:t>
+      </w:r>
+    </w:p>
+    <w:p>
+      <w:pPr>
+        <w:pStyle w:val="Abstract"/>
+        <w:spacing w:after="0"/>
+        <w:ind w:firstLine="274"/>
         <w:rPr>
           <w:i/>
           <w:iCs/>
           <w:lang w:val="es-US"/>
         </w:rPr>
-        <w:t>.</w:t>
-      </w:r>
-    </w:p>
-    <w:p>
-      <w:pPr>
-        <w:pStyle w:val="Abstract"/>
+      </w:pPr>
+      <w:r>
         <w:rPr>
           <w:i/>
           <w:iCs/>
           <w:lang w:val="es-US"/>
         </w:rPr>
-      </w:pPr>
-      <w:r>
-        <w:rPr>
+        <w:t>Xiomara Leonor Puma Torres:</w:t>
+      </w:r>
+    </w:p>
+    <w:p>
+      <w:pPr>
+        <w:pStyle w:val="Abstract"/>
+        <w:spacing w:after="0"/>
+        <w:ind w:firstLine="274"/>
+        <w:rPr>
+          <w:b w:val="0"/>
+          <w:bCs w:val="0"/>
           <w:i/>
           <w:iCs/>
           <w:lang w:val="es-US"/>
         </w:rPr>
-        <w:t>Xiomara Leonor Puma Torres:</w:t>
-      </w:r>
-    </w:p>
-    <w:p>
-      <w:pPr>
-        <w:pStyle w:val="Abstract"/>
-        <w:rPr>
+      </w:pPr>
+      <w:r>
+        <w:rPr>
+          <w:b w:val="0"/>
+          <w:bCs w:val="0"/>
           <w:i/>
           <w:iCs/>
           <w:lang w:val="es-US"/>
         </w:rPr>
-      </w:pPr>
-      <w:r>
+        <w:t>Algoritmo de Euclides Clásico</w:t>
+      </w:r>
+    </w:p>
+    <w:p>
+      <w:pPr>
+        <w:pStyle w:val="Abstract"/>
+        <w:spacing w:after="0"/>
+        <w:ind w:firstLine="274"/>
         <w:rPr>
           <w:i/>
           <w:iCs/>
           <w:lang w:val="es-US"/>
         </w:rPr>
-        <w:t>Algoritmo de Euclides Clásico</w:t>
-      </w:r>
-    </w:p>
-    <w:p>
-      <w:pPr>
-        <w:pStyle w:val="Abstract"/>
+      </w:pPr>
+      <w:r>
         <w:rPr>
           <w:i/>
           <w:iCs/>
           <w:lang w:val="es-US"/>
         </w:rPr>
-      </w:pPr>
+        <w:t xml:space="preserve">Santiago Alonso San </w:t>
+      </w:r>
       <w:r>
         <w:rPr>
           <w:i/>
           <w:iCs/>
           <w:lang w:val="es-US"/>
         </w:rPr>
-        <w:t xml:space="preserve">Santiago Alonso San </w:t>
+        <w:t>Román</w:t>
       </w:r>
       <w:r>
         <w:rPr>
@@ -665,108 +729,120 @@
           <w:iCs/>
           <w:lang w:val="es-US"/>
         </w:rPr>
-        <w:t>Román</w:t>
-      </w:r>
+        <w:t xml:space="preserve"> </w:t>
+      </w:r>
+      <w:proofErr w:type="spellStart"/>
       <w:r>
         <w:rPr>
           <w:i/>
           <w:iCs/>
           <w:lang w:val="es-US"/>
         </w:rPr>
-        <w:t xml:space="preserve"> </w:t>
-      </w:r>
-      <w:proofErr w:type="spellStart"/>
-      <w:r>
-        <w:rPr>
+        <w:t>Olazo</w:t>
+      </w:r>
+      <w:proofErr w:type="spellEnd"/>
+    </w:p>
+    <w:p>
+      <w:pPr>
+        <w:pStyle w:val="Abstract"/>
+        <w:spacing w:after="0"/>
+        <w:ind w:firstLine="274"/>
+        <w:rPr>
+          <w:b w:val="0"/>
+          <w:bCs w:val="0"/>
           <w:i/>
           <w:iCs/>
           <w:lang w:val="es-US"/>
         </w:rPr>
-        <w:t>Olazo</w:t>
-      </w:r>
-      <w:proofErr w:type="spellEnd"/>
-    </w:p>
-    <w:p>
-      <w:pPr>
-        <w:pStyle w:val="Abstract"/>
-        <w:rPr>
+      </w:pPr>
+      <w:r>
+        <w:rPr>
+          <w:b w:val="0"/>
+          <w:bCs w:val="0"/>
           <w:i/>
           <w:iCs/>
           <w:lang w:val="es-US"/>
         </w:rPr>
-      </w:pPr>
-      <w:r>
-        <w:rPr>
+        <w:t>-</w:t>
+      </w:r>
+      <w:r>
+        <w:rPr>
+          <w:b w:val="0"/>
+          <w:bCs w:val="0"/>
           <w:i/>
           <w:iCs/>
           <w:lang w:val="es-US"/>
         </w:rPr>
-        <w:t>-</w:t>
-      </w:r>
-      <w:r>
-        <w:rPr>
+        <w:t>Códigos</w:t>
+      </w:r>
+      <w:r>
+        <w:rPr>
+          <w:b w:val="0"/>
+          <w:bCs w:val="0"/>
           <w:i/>
           <w:iCs/>
           <w:lang w:val="es-US"/>
         </w:rPr>
-        <w:t>Códigos</w:t>
-      </w:r>
-      <w:r>
-        <w:rPr>
+        <w:t xml:space="preserve"> de los </w:t>
+      </w:r>
+      <w:r>
+        <w:rPr>
+          <w:b w:val="0"/>
+          <w:bCs w:val="0"/>
           <w:i/>
           <w:iCs/>
           <w:lang w:val="es-US"/>
         </w:rPr>
-        <w:t xml:space="preserve"> de los </w:t>
-      </w:r>
-      <w:r>
-        <w:rPr>
+        <w:t>algoritmos</w:t>
+      </w:r>
+      <w:r>
+        <w:rPr>
+          <w:b w:val="0"/>
+          <w:bCs w:val="0"/>
           <w:i/>
           <w:iCs/>
           <w:lang w:val="es-US"/>
         </w:rPr>
-        <w:t>algoritmos</w:t>
-      </w:r>
-      <w:r>
-        <w:rPr>
+        <w:t xml:space="preserve"> extendidos de </w:t>
+      </w:r>
+      <w:proofErr w:type="spellStart"/>
+      <w:r>
+        <w:rPr>
+          <w:b w:val="0"/>
+          <w:bCs w:val="0"/>
           <w:i/>
           <w:iCs/>
           <w:lang w:val="es-US"/>
         </w:rPr>
-        <w:t xml:space="preserve"> extendidos de </w:t>
-      </w:r>
-      <w:proofErr w:type="spellStart"/>
-      <w:r>
-        <w:rPr>
+        <w:t>euclides</w:t>
+      </w:r>
+      <w:proofErr w:type="spellEnd"/>
+      <w:r>
+        <w:rPr>
+          <w:b w:val="0"/>
+          <w:bCs w:val="0"/>
           <w:i/>
           <w:iCs/>
           <w:lang w:val="es-US"/>
         </w:rPr>
-        <w:t>euclides</w:t>
-      </w:r>
-      <w:proofErr w:type="spellEnd"/>
-      <w:r>
-        <w:rPr>
+        <w:t>(</w:t>
+      </w:r>
+      <w:proofErr w:type="spellStart"/>
+      <w:r>
+        <w:rPr>
+          <w:b w:val="0"/>
+          <w:bCs w:val="0"/>
           <w:i/>
           <w:iCs/>
           <w:lang w:val="es-US"/>
         </w:rPr>
-        <w:t>(</w:t>
-      </w:r>
-      <w:proofErr w:type="spellStart"/>
-      <w:proofErr w:type="gramStart"/>
-      <w:r>
-        <w:rPr>
-          <w:i/>
-          <w:iCs/>
-          <w:lang w:val="es-US"/>
-        </w:rPr>
         <w:t>iterativo,recursivo</w:t>
       </w:r>
       <w:proofErr w:type="spellEnd"/>
-      <w:proofErr w:type="gramEnd"/>
-      <w:r>
-        <w:rPr>
+      <w:r>
+        <w:rPr>
+          <w:b w:val="0"/>
+          <w:bCs w:val="0"/>
           <w:i/>
           <w:iCs/>
           <w:lang w:val="es-US"/>
@@ -1770,7 +1846,10 @@
         <w:t>r</w:t>
       </w:r>
       <w:r>
-        <w:t xml:space="preserve">). Entonces </w:t>
+        <w:t xml:space="preserve">). </w:t>
+      </w:r>
+      <w:r>
+        <w:t xml:space="preserve">Entonces </w:t>
       </w:r>
       <w:r>
         <w:rPr>
@@ -3434,7 +3513,6 @@
         <w:rPr>
           <w:lang w:val="es-US"/>
         </w:rPr>
-        <w:lastRenderedPageBreak/>
         <w:t>r</w:t>
       </w:r>
       <w:r>
@@ -4135,6 +4213,7 @@
         <w:rPr>
           <w:noProof/>
         </w:rPr>
+        <w:lastRenderedPageBreak/>
         <w:drawing>
           <wp:inline distT="0" distB="0" distL="0" distR="0" wp14:anchorId="49E02681" wp14:editId="2E1CB940">
             <wp:extent cx="1669444" cy="993683"/>
@@ -4392,7 +4471,6 @@
           <w:lang w:eastAsia="es-US"/>
         </w:rPr>
       </w:pPr>
-      <w:proofErr w:type="gramStart"/>
       <w:r>
         <w:rPr>
           <w:rFonts w:ascii="JetBrains Mono" w:eastAsia="Times New Roman" w:hAnsi="JetBrains Mono" w:cs="JetBrains Mono"/>
@@ -4413,7 +4491,6 @@
         </w:rPr>
         <w:t>::</w:t>
       </w:r>
-      <w:proofErr w:type="gramEnd"/>
       <w:r>
         <w:rPr>
           <w:rFonts w:ascii="JetBrains Mono" w:eastAsia="Times New Roman" w:hAnsi="JetBrains Mono" w:cs="JetBrains Mono"/>
@@ -4598,7 +4675,6 @@
         </w:rPr>
         <w:t>    </w:t>
       </w:r>
-      <w:proofErr w:type="gramStart"/>
       <w:r>
         <w:rPr>
           <w:rFonts w:ascii="JetBrains Mono" w:eastAsia="Times New Roman" w:hAnsi="JetBrains Mono" w:cs="JetBrains Mono"/>
@@ -4619,7 +4695,6 @@
         </w:rPr>
         <w:t>::</w:t>
       </w:r>
-      <w:proofErr w:type="gramEnd"/>
       <w:r>
         <w:rPr>
           <w:rFonts w:ascii="JetBrains Mono" w:eastAsia="Times New Roman" w:hAnsi="JetBrains Mono" w:cs="JetBrains Mono"/>
@@ -5008,7 +5083,6 @@
         </w:rPr>
         <w:t> </w:t>
       </w:r>
-      <w:proofErr w:type="gramStart"/>
       <w:r>
         <w:rPr>
           <w:rFonts w:ascii="JetBrains Mono" w:eastAsia="Times New Roman" w:hAnsi="JetBrains Mono" w:cs="JetBrains Mono"/>
@@ -5029,7 +5103,6 @@
         </w:rPr>
         <w:t>;</w:t>
       </w:r>
-      <w:proofErr w:type="gramEnd"/>
     </w:p>
     <w:p>
       <w:pPr>
@@ -5098,7 +5171,6 @@
         </w:rPr>
         <w:t> </w:t>
       </w:r>
-      <w:proofErr w:type="gramStart"/>
       <w:r>
         <w:rPr>
           <w:rFonts w:ascii="JetBrains Mono" w:eastAsia="Times New Roman" w:hAnsi="JetBrains Mono" w:cs="JetBrains Mono"/>
@@ -5119,7 +5191,6 @@
         </w:rPr>
         <w:t>;</w:t>
       </w:r>
-      <w:proofErr w:type="gramEnd"/>
     </w:p>
     <w:p>
       <w:pPr>
@@ -5172,7 +5243,6 @@
           <w:lang w:eastAsia="es-US"/>
         </w:rPr>
       </w:pPr>
-      <w:proofErr w:type="gramStart"/>
       <w:r>
         <w:rPr>
           <w:rFonts w:ascii="JetBrains Mono" w:eastAsia="Times New Roman" w:hAnsi="JetBrains Mono" w:cs="JetBrains Mono"/>
@@ -5193,7 +5263,6 @@
         </w:rPr>
         <w:t>::</w:t>
       </w:r>
-      <w:proofErr w:type="gramEnd"/>
       <w:r>
         <w:rPr>
           <w:rFonts w:ascii="JetBrains Mono" w:eastAsia="Times New Roman" w:hAnsi="JetBrains Mono" w:cs="JetBrains Mono"/>
@@ -5378,7 +5447,6 @@
         </w:rPr>
         <w:t>    </w:t>
       </w:r>
-      <w:proofErr w:type="gramStart"/>
       <w:r>
         <w:rPr>
           <w:rFonts w:ascii="JetBrains Mono" w:eastAsia="Times New Roman" w:hAnsi="JetBrains Mono" w:cs="JetBrains Mono"/>
@@ -5399,7 +5467,6 @@
         </w:rPr>
         <w:t>::</w:t>
       </w:r>
-      <w:proofErr w:type="gramEnd"/>
       <w:r>
         <w:rPr>
           <w:rFonts w:ascii="JetBrains Mono" w:eastAsia="Times New Roman" w:hAnsi="JetBrains Mono" w:cs="JetBrains Mono"/>
@@ -5504,7 +5571,6 @@
         </w:rPr>
         <w:t>    </w:t>
       </w:r>
-      <w:proofErr w:type="gramStart"/>
       <w:r>
         <w:rPr>
           <w:rFonts w:ascii="JetBrains Mono" w:eastAsia="Times New Roman" w:hAnsi="JetBrains Mono" w:cs="JetBrains Mono"/>
@@ -5525,7 +5591,6 @@
         </w:rPr>
         <w:t>::</w:t>
       </w:r>
-      <w:proofErr w:type="gramEnd"/>
       <w:r>
         <w:rPr>
           <w:rFonts w:ascii="JetBrains Mono" w:eastAsia="Times New Roman" w:hAnsi="JetBrains Mono" w:cs="JetBrains Mono"/>
@@ -5664,7 +5729,6 @@
         </w:rPr>
         <w:t> (</w:t>
       </w:r>
-      <w:proofErr w:type="gramStart"/>
       <w:r>
         <w:rPr>
           <w:rFonts w:ascii="JetBrains Mono" w:eastAsia="Times New Roman" w:hAnsi="JetBrains Mono" w:cs="JetBrains Mono"/>
@@ -5693,18 +5757,7 @@
           <w:szCs w:val="12"/>
           <w:lang w:eastAsia="es-US"/>
         </w:rPr>
-        <w:t>!</w:t>
-      </w:r>
-      <w:proofErr w:type="gramEnd"/>
-      <w:r>
-        <w:rPr>
-          <w:rFonts w:ascii="JetBrains Mono" w:eastAsia="Times New Roman" w:hAnsi="JetBrains Mono" w:cs="JetBrains Mono"/>
-          <w:color w:val="795E26"/>
-          <w:sz w:val="12"/>
-          <w:szCs w:val="12"/>
-          <w:lang w:eastAsia="es-US"/>
-        </w:rPr>
-        <w:t>=</w:t>
+        <w:t>!=</w:t>
       </w:r>
       <w:r>
         <w:rPr>
@@ -5760,7 +5813,6 @@
         </w:rPr>
         <w:t>        </w:t>
       </w:r>
-      <w:proofErr w:type="gramStart"/>
       <w:r>
         <w:rPr>
           <w:rFonts w:ascii="JetBrains Mono" w:eastAsia="Times New Roman" w:hAnsi="JetBrains Mono" w:cs="JetBrains Mono"/>
@@ -5781,7 +5833,6 @@
         </w:rPr>
         <w:t>::</w:t>
       </w:r>
-      <w:proofErr w:type="gramEnd"/>
       <w:r>
         <w:rPr>
           <w:rFonts w:ascii="JetBrains Mono" w:eastAsia="Times New Roman" w:hAnsi="JetBrains Mono" w:cs="JetBrains Mono"/>
@@ -5946,7 +5997,6 @@
         </w:rPr>
         <w:t> </w:t>
       </w:r>
-      <w:proofErr w:type="gramStart"/>
       <w:r>
         <w:rPr>
           <w:rFonts w:ascii="JetBrains Mono" w:eastAsia="Times New Roman" w:hAnsi="JetBrains Mono" w:cs="JetBrains Mono"/>
@@ -5967,7 +6017,6 @@
         </w:rPr>
         <w:t>;</w:t>
       </w:r>
-      <w:proofErr w:type="gramEnd"/>
     </w:p>
     <w:p>
       <w:pPr>
@@ -6032,7 +6081,6 @@
         </w:rPr>
         <w:t> </w:t>
       </w:r>
-      <w:proofErr w:type="gramStart"/>
       <w:r>
         <w:rPr>
           <w:rFonts w:ascii="JetBrains Mono" w:eastAsia="Times New Roman" w:hAnsi="JetBrains Mono" w:cs="JetBrains Mono"/>
@@ -6053,7 +6101,6 @@
         </w:rPr>
         <w:t>;</w:t>
       </w:r>
-      <w:proofErr w:type="gramEnd"/>
     </w:p>
     <w:p>
       <w:pPr>
@@ -6152,7 +6199,6 @@
         </w:rPr>
         <w:t>c</w:t>
       </w:r>
-      <w:proofErr w:type="gramStart"/>
       <w:r>
         <w:rPr>
           <w:rFonts w:ascii="JetBrains Mono" w:eastAsia="Times New Roman" w:hAnsi="JetBrains Mono" w:cs="JetBrains Mono"/>
@@ -6163,7 +6209,6 @@
         </w:rPr>
         <w:t>);</w:t>
       </w:r>
-      <w:proofErr w:type="gramEnd"/>
     </w:p>
     <w:p>
       <w:pPr>
@@ -6399,23 +6444,13 @@
           <w:lang w:val="es-US"/>
         </w:rPr>
       </w:pPr>
-      <w:proofErr w:type="gramStart"/>
-      <w:r>
-        <w:rPr>
-          <w:rFonts w:eastAsia="Times New Roman"/>
-          <w:color w:val="000000" w:themeColor="text1"/>
-          <w:lang w:val="es-US"/>
-        </w:rPr>
-        <w:t>Ceil( x</w:t>
-      </w:r>
-      <w:proofErr w:type="gramEnd"/>
-      <w:r>
-        <w:rPr>
-          <w:rFonts w:eastAsia="Times New Roman"/>
-          <w:color w:val="000000" w:themeColor="text1"/>
-          <w:lang w:val="es-US"/>
-        </w:rPr>
-        <w:t xml:space="preserve"> ): Devuelve el menor entero mayor o igual a x.</w:t>
+      <w:r>
+        <w:rPr>
+          <w:rFonts w:eastAsia="Times New Roman"/>
+          <w:color w:val="000000" w:themeColor="text1"/>
+          <w:lang w:val="es-US"/>
+        </w:rPr>
+        <w:t>Ceil( x ): Devuelve el menor entero mayor o igual a x.</w:t>
       </w:r>
     </w:p>
     <w:p>
@@ -6595,23 +6630,13 @@
           <w:lang w:val="es-US"/>
         </w:rPr>
       </w:pPr>
-      <w:proofErr w:type="gramStart"/>
-      <w:r>
-        <w:rPr>
-          <w:rFonts w:eastAsia="Times New Roman"/>
-          <w:color w:val="000000" w:themeColor="text1"/>
-          <w:lang w:val="es-US"/>
-        </w:rPr>
-        <w:t>Floor(</w:t>
-      </w:r>
-      <w:proofErr w:type="gramEnd"/>
-      <w:r>
-        <w:rPr>
-          <w:rFonts w:eastAsia="Times New Roman"/>
-          <w:color w:val="000000" w:themeColor="text1"/>
-          <w:lang w:val="es-US"/>
-        </w:rPr>
-        <w:t xml:space="preserve">2.8) =2 , </w:t>
+      <w:r>
+        <w:rPr>
+          <w:rFonts w:eastAsia="Times New Roman"/>
+          <w:color w:val="000000" w:themeColor="text1"/>
+          <w:lang w:val="es-US"/>
+        </w:rPr>
+        <w:t xml:space="preserve">Floor(2.8) =2 , </w:t>
       </w:r>
       <w:proofErr w:type="spellStart"/>
       <w:r>
@@ -6682,7 +6707,6 @@
         </w:rPr>
         <w:t xml:space="preserve"> = </w:t>
       </w:r>
-      <w:proofErr w:type="gramStart"/>
       <w:r>
         <w:rPr>
           <w:rFonts w:eastAsia="Times New Roman"/>
@@ -6698,16 +6722,7 @@
           <w:color w:val="000000" w:themeColor="text1"/>
           <w:lang w:val="es-US"/>
         </w:rPr>
-        <w:t xml:space="preserve"> si</w:t>
-      </w:r>
-      <w:proofErr w:type="gramEnd"/>
-      <w:r>
-        <w:rPr>
-          <w:rFonts w:eastAsia="Times New Roman"/>
-          <w:color w:val="000000" w:themeColor="text1"/>
-          <w:lang w:val="es-US"/>
-        </w:rPr>
-        <w:t xml:space="preserve"> y sólo si x es entero, en otro caso </w:t>
+        <w:t xml:space="preserve"> si y sólo si x es entero, en otro caso </w:t>
       </w:r>
       <w:r>
         <w:rPr>
@@ -6794,18 +6809,8 @@
           <w:color w:val="000000" w:themeColor="text1"/>
           <w:lang w:val="es-US"/>
         </w:rPr>
-        <w:t xml:space="preserve">(x), para poder encontrar el menor </w:t>
-      </w:r>
-      <w:proofErr w:type="gramStart"/>
-      <w:r>
-        <w:rPr>
-          <w:rFonts w:eastAsia="Times New Roman"/>
-          <w:color w:val="000000" w:themeColor="text1"/>
-          <w:lang w:val="es-US"/>
-        </w:rPr>
-        <w:t>resto .</w:t>
-      </w:r>
-      <w:proofErr w:type="gramEnd"/>
+        <w:t>(x), para poder encontrar el menor resto .</w:t>
+      </w:r>
       <w:r>
         <w:br/>
       </w:r>
@@ -7076,7 +7081,6 @@
           <w:lang w:eastAsia="es-US"/>
         </w:rPr>
       </w:pPr>
-      <w:proofErr w:type="gramStart"/>
       <w:r>
         <w:rPr>
           <w:rFonts w:ascii="JetBrains Mono" w:eastAsia="Times New Roman" w:hAnsi="JetBrains Mono" w:cs="JetBrains Mono"/>
@@ -7097,7 +7101,6 @@
         </w:rPr>
         <w:t>::</w:t>
       </w:r>
-      <w:proofErr w:type="gramEnd"/>
       <w:r>
         <w:rPr>
           <w:rFonts w:ascii="JetBrains Mono" w:eastAsia="Times New Roman" w:hAnsi="JetBrains Mono" w:cs="JetBrains Mono"/>
@@ -7281,7 +7284,6 @@
         </w:rPr>
         <w:t>    </w:t>
       </w:r>
-      <w:proofErr w:type="gramStart"/>
       <w:r>
         <w:rPr>
           <w:rFonts w:ascii="JetBrains Mono" w:eastAsia="Times New Roman" w:hAnsi="JetBrains Mono" w:cs="JetBrains Mono"/>
@@ -7302,7 +7304,6 @@
         </w:rPr>
         <w:t>::</w:t>
       </w:r>
-      <w:proofErr w:type="gramEnd"/>
       <w:r>
         <w:rPr>
           <w:rFonts w:ascii="JetBrains Mono" w:eastAsia="Times New Roman" w:hAnsi="JetBrains Mono" w:cs="JetBrains Mono"/>
@@ -7689,7 +7690,6 @@
         </w:rPr>
         <w:t> </w:t>
       </w:r>
-      <w:proofErr w:type="gramStart"/>
       <w:r>
         <w:rPr>
           <w:rFonts w:ascii="JetBrains Mono" w:eastAsia="Times New Roman" w:hAnsi="JetBrains Mono" w:cs="JetBrains Mono"/>
@@ -7710,7 +7710,6 @@
         </w:rPr>
         <w:t>;</w:t>
       </w:r>
-      <w:proofErr w:type="gramEnd"/>
     </w:p>
     <w:p>
       <w:pPr>
@@ -7777,7 +7776,6 @@
         </w:rPr>
         <w:t> </w:t>
       </w:r>
-      <w:proofErr w:type="gramStart"/>
       <w:r>
         <w:rPr>
           <w:rFonts w:ascii="JetBrains Mono" w:eastAsia="Times New Roman" w:hAnsi="JetBrains Mono" w:cs="JetBrains Mono"/>
@@ -7798,7 +7796,6 @@
         </w:rPr>
         <w:t>;</w:t>
       </w:r>
-      <w:proofErr w:type="gramEnd"/>
     </w:p>
     <w:p>
       <w:pPr>
@@ -7848,7 +7845,6 @@
           <w:lang w:val="es-US" w:eastAsia="es-US"/>
         </w:rPr>
       </w:pPr>
-      <w:proofErr w:type="gramStart"/>
       <w:r>
         <w:rPr>
           <w:rFonts w:ascii="JetBrains Mono" w:eastAsia="Times New Roman" w:hAnsi="JetBrains Mono" w:cs="JetBrains Mono"/>
@@ -7869,7 +7865,6 @@
         </w:rPr>
         <w:t>::</w:t>
       </w:r>
-      <w:proofErr w:type="gramEnd"/>
       <w:r>
         <w:rPr>
           <w:rFonts w:ascii="JetBrains Mono" w:eastAsia="Times New Roman" w:hAnsi="JetBrains Mono" w:cs="JetBrains Mono"/>
@@ -8065,7 +8060,6 @@
         </w:rPr>
         <w:t>    </w:t>
       </w:r>
-      <w:proofErr w:type="gramStart"/>
       <w:r>
         <w:rPr>
           <w:rFonts w:ascii="JetBrains Mono" w:eastAsia="Times New Roman" w:hAnsi="JetBrains Mono" w:cs="JetBrains Mono"/>
@@ -8086,7 +8080,6 @@
         </w:rPr>
         <w:t>::</w:t>
       </w:r>
-      <w:proofErr w:type="gramEnd"/>
       <w:r>
         <w:rPr>
           <w:rFonts w:ascii="JetBrains Mono" w:eastAsia="Times New Roman" w:hAnsi="JetBrains Mono" w:cs="JetBrains Mono"/>
@@ -8150,7 +8143,6 @@
         </w:rPr>
         <w:t>    </w:t>
       </w:r>
-      <w:proofErr w:type="gramStart"/>
       <w:r>
         <w:rPr>
           <w:rFonts w:ascii="JetBrains Mono" w:eastAsia="Times New Roman" w:hAnsi="JetBrains Mono" w:cs="JetBrains Mono"/>
@@ -8171,7 +8163,6 @@
         </w:rPr>
         <w:t>::</w:t>
       </w:r>
-      <w:proofErr w:type="gramEnd"/>
       <w:r>
         <w:rPr>
           <w:rFonts w:ascii="JetBrains Mono" w:eastAsia="Times New Roman" w:hAnsi="JetBrains Mono" w:cs="JetBrains Mono"/>
@@ -8235,7 +8226,6 @@
         </w:rPr>
         <w:t>    </w:t>
       </w:r>
-      <w:proofErr w:type="gramStart"/>
       <w:r>
         <w:rPr>
           <w:rFonts w:ascii="JetBrains Mono" w:eastAsia="Times New Roman" w:hAnsi="JetBrains Mono" w:cs="JetBrains Mono"/>
@@ -8256,7 +8246,6 @@
         </w:rPr>
         <w:t>::</w:t>
       </w:r>
-      <w:proofErr w:type="gramEnd"/>
       <w:r>
         <w:rPr>
           <w:rFonts w:ascii="JetBrains Mono" w:eastAsia="Times New Roman" w:hAnsi="JetBrains Mono" w:cs="JetBrains Mono"/>
@@ -8456,7 +8445,6 @@
         </w:rPr>
         <w:t> </w:t>
       </w:r>
-      <w:proofErr w:type="gramStart"/>
       <w:r>
         <w:rPr>
           <w:rFonts w:ascii="JetBrains Mono" w:eastAsia="Times New Roman" w:hAnsi="JetBrains Mono" w:cs="JetBrains Mono"/>
@@ -8477,7 +8465,6 @@
         </w:rPr>
         <w:t>;</w:t>
       </w:r>
-      <w:proofErr w:type="gramEnd"/>
     </w:p>
     <w:p>
       <w:pPr>
@@ -8607,7 +8594,6 @@
         </w:rPr>
         <w:t> </w:t>
       </w:r>
-      <w:proofErr w:type="gramStart"/>
       <w:r>
         <w:rPr>
           <w:rFonts w:ascii="JetBrains Mono" w:eastAsia="Times New Roman" w:hAnsi="JetBrains Mono" w:cs="JetBrains Mono"/>
@@ -8628,7 +8614,6 @@
         </w:rPr>
         <w:t>;</w:t>
       </w:r>
-      <w:proofErr w:type="gramEnd"/>
     </w:p>
     <w:p>
       <w:pPr>
@@ -8692,7 +8677,6 @@
         </w:rPr>
         <w:t> </w:t>
       </w:r>
-      <w:proofErr w:type="gramStart"/>
       <w:r>
         <w:rPr>
           <w:rFonts w:ascii="JetBrains Mono" w:eastAsia="Times New Roman" w:hAnsi="JetBrains Mono" w:cs="JetBrains Mono"/>
@@ -8713,7 +8697,6 @@
         </w:rPr>
         <w:t>;</w:t>
       </w:r>
-      <w:proofErr w:type="gramEnd"/>
     </w:p>
     <w:p>
       <w:pPr>
@@ -8757,7 +8740,6 @@
         </w:rPr>
         <w:t> (</w:t>
       </w:r>
-      <w:proofErr w:type="gramStart"/>
       <w:r>
         <w:rPr>
           <w:rFonts w:ascii="JetBrains Mono" w:eastAsia="Times New Roman" w:hAnsi="JetBrains Mono" w:cs="JetBrains Mono"/>
@@ -8786,18 +8768,7 @@
           <w:szCs w:val="12"/>
           <w:lang w:eastAsia="es-US"/>
         </w:rPr>
-        <w:t>!</w:t>
-      </w:r>
-      <w:proofErr w:type="gramEnd"/>
-      <w:r>
-        <w:rPr>
-          <w:rFonts w:ascii="JetBrains Mono" w:eastAsia="Times New Roman" w:hAnsi="JetBrains Mono" w:cs="JetBrains Mono"/>
-          <w:color w:val="795E26"/>
-          <w:sz w:val="12"/>
-          <w:szCs w:val="12"/>
-          <w:lang w:eastAsia="es-US"/>
-        </w:rPr>
-        <w:t>=</w:t>
+        <w:t>!=</w:t>
       </w:r>
       <w:r>
         <w:rPr>
@@ -9032,7 +9003,6 @@
         </w:rPr>
         <w:t> </w:t>
       </w:r>
-      <w:proofErr w:type="gramStart"/>
       <w:r>
         <w:rPr>
           <w:rFonts w:ascii="JetBrains Mono" w:eastAsia="Times New Roman" w:hAnsi="JetBrains Mono" w:cs="JetBrains Mono"/>
@@ -9053,7 +9023,6 @@
         </w:rPr>
         <w:t>::</w:t>
       </w:r>
-      <w:proofErr w:type="gramEnd"/>
       <w:r>
         <w:rPr>
           <w:rFonts w:ascii="JetBrains Mono" w:eastAsia="Times New Roman" w:hAnsi="JetBrains Mono" w:cs="JetBrains Mono"/>
@@ -9177,7 +9146,6 @@
         </w:rPr>
         <w:t> </w:t>
       </w:r>
-      <w:proofErr w:type="gramStart"/>
       <w:r>
         <w:rPr>
           <w:rFonts w:ascii="JetBrains Mono" w:eastAsia="Times New Roman" w:hAnsi="JetBrains Mono" w:cs="JetBrains Mono"/>
@@ -9198,7 +9166,6 @@
         </w:rPr>
         <w:t>;</w:t>
       </w:r>
-      <w:proofErr w:type="gramEnd"/>
     </w:p>
     <w:p>
       <w:pPr>
@@ -9262,7 +9229,6 @@
         </w:rPr>
         <w:t> </w:t>
       </w:r>
-      <w:proofErr w:type="gramStart"/>
       <w:r>
         <w:rPr>
           <w:rFonts w:ascii="JetBrains Mono" w:eastAsia="Times New Roman" w:hAnsi="JetBrains Mono" w:cs="JetBrains Mono"/>
@@ -9283,7 +9249,6 @@
         </w:rPr>
         <w:t>;</w:t>
       </w:r>
-      <w:proofErr w:type="gramEnd"/>
     </w:p>
     <w:p>
       <w:pPr>
@@ -9403,7 +9368,6 @@
         </w:rPr>
         <w:t>c</w:t>
       </w:r>
-      <w:proofErr w:type="gramStart"/>
       <w:r>
         <w:rPr>
           <w:rFonts w:ascii="JetBrains Mono" w:eastAsia="Times New Roman" w:hAnsi="JetBrains Mono" w:cs="JetBrains Mono"/>
@@ -9414,7 +9378,6 @@
         </w:rPr>
         <w:t>);</w:t>
       </w:r>
-      <w:proofErr w:type="gramEnd"/>
     </w:p>
     <w:p>
       <w:pPr>
@@ -9494,16 +9457,7 @@
           <w:color w:val="000000" w:themeColor="text1"/>
           <w:lang w:val="es-US"/>
         </w:rPr>
-        <w:t xml:space="preserve">Mediante el algoritmo binario se busca modificar y reemplazar los valores de entrada del máximo común </w:t>
-      </w:r>
-      <w:r>
-        <w:rPr>
-          <w:rFonts w:eastAsia="Times New Roman"/>
-          <w:color w:val="000000" w:themeColor="text1"/>
-          <w:lang w:val="es-US"/>
-        </w:rPr>
-        <w:lastRenderedPageBreak/>
-        <w:t xml:space="preserve">divisor por el </w:t>
+        <w:t xml:space="preserve">Mediante el algoritmo binario se busca modificar y reemplazar los valores de entrada del máximo común divisor por el </w:t>
       </w:r>
       <w:proofErr w:type="spellStart"/>
       <w:r>
@@ -9592,6 +9546,7 @@
         <w:rPr>
           <w:noProof/>
         </w:rPr>
+        <w:lastRenderedPageBreak/>
         <w:drawing>
           <wp:inline distT="0" distB="0" distL="0" distR="0" wp14:anchorId="4FF550C3" wp14:editId="112829A6">
             <wp:extent cx="2618592" cy="895350"/>
@@ -9634,56 +9589,6 @@
           </wp:inline>
         </w:drawing>
       </w:r>
-    </w:p>
-    <w:p>
-      <w:pPr>
-        <w:ind w:firstLine="533"/>
-        <w:rPr>
-          <w:rFonts w:eastAsia="Times New Roman"/>
-          <w:color w:val="000000" w:themeColor="text1"/>
-          <w:lang w:val="es-US"/>
-        </w:rPr>
-      </w:pPr>
-    </w:p>
-    <w:p>
-      <w:pPr>
-        <w:ind w:firstLine="533"/>
-        <w:rPr>
-          <w:rFonts w:eastAsia="Times New Roman"/>
-          <w:color w:val="000000" w:themeColor="text1"/>
-          <w:lang w:val="es-US"/>
-        </w:rPr>
-      </w:pPr>
-    </w:p>
-    <w:p>
-      <w:pPr>
-        <w:ind w:firstLine="533"/>
-        <w:rPr>
-          <w:rFonts w:eastAsia="Times New Roman"/>
-          <w:color w:val="000000" w:themeColor="text1"/>
-          <w:lang w:val="es-US"/>
-        </w:rPr>
-      </w:pPr>
-    </w:p>
-    <w:p>
-      <w:pPr>
-        <w:ind w:firstLine="533"/>
-        <w:rPr>
-          <w:rFonts w:eastAsia="Times New Roman"/>
-          <w:color w:val="000000" w:themeColor="text1"/>
-          <w:lang w:val="es-US"/>
-        </w:rPr>
-      </w:pPr>
-    </w:p>
-    <w:p>
-      <w:pPr>
-        <w:ind w:firstLine="533"/>
-        <w:rPr>
-          <w:rFonts w:eastAsia="Times New Roman"/>
-          <w:color w:val="000000" w:themeColor="text1"/>
-          <w:lang w:val="es-US"/>
-        </w:rPr>
-      </w:pPr>
     </w:p>
     <w:p>
       <w:pPr>
@@ -9976,7 +9881,6 @@
           <w:lang w:eastAsia="es-US"/>
         </w:rPr>
       </w:pPr>
-      <w:proofErr w:type="gramStart"/>
       <w:r>
         <w:rPr>
           <w:rFonts w:ascii="JetBrains Mono" w:eastAsia="Times New Roman" w:hAnsi="JetBrains Mono" w:cs="JetBrains Mono"/>
@@ -9997,7 +9901,6 @@
         </w:rPr>
         <w:t>::</w:t>
       </w:r>
-      <w:proofErr w:type="gramEnd"/>
       <w:r>
         <w:rPr>
           <w:rFonts w:ascii="JetBrains Mono" w:eastAsia="Times New Roman" w:hAnsi="JetBrains Mono" w:cs="JetBrains Mono"/>
@@ -10182,7 +10085,6 @@
         </w:rPr>
         <w:t>    </w:t>
       </w:r>
-      <w:proofErr w:type="gramStart"/>
       <w:r>
         <w:rPr>
           <w:rFonts w:ascii="JetBrains Mono" w:eastAsia="Times New Roman" w:hAnsi="JetBrains Mono" w:cs="JetBrains Mono"/>
@@ -10201,18 +10103,7 @@
           <w:szCs w:val="12"/>
           <w:lang w:eastAsia="es-US"/>
         </w:rPr>
-        <w:t>::</w:t>
-      </w:r>
-      <w:proofErr w:type="gramEnd"/>
-      <w:r>
-        <w:rPr>
-          <w:rFonts w:ascii="JetBrains Mono" w:eastAsia="Times New Roman" w:hAnsi="JetBrains Mono" w:cs="JetBrains Mono"/>
-          <w:color w:val="000000"/>
-          <w:sz w:val="12"/>
-          <w:szCs w:val="12"/>
-          <w:lang w:eastAsia="es-US"/>
-        </w:rPr>
-        <w:t>ZZ r = a - (a / n) * n;</w:t>
+        <w:t>::ZZ r = a - (a / n) * n;</w:t>
       </w:r>
     </w:p>
     <w:p>
@@ -10300,20 +10191,8 @@
           <w:szCs w:val="12"/>
           <w:lang w:eastAsia="es-US"/>
         </w:rPr>
-        <w:t>        r = r + </w:t>
-      </w:r>
-      <w:proofErr w:type="gramStart"/>
-      <w:r>
-        <w:rPr>
-          <w:rFonts w:ascii="JetBrains Mono" w:eastAsia="Times New Roman" w:hAnsi="JetBrains Mono" w:cs="JetBrains Mono"/>
-          <w:color w:val="000000"/>
-          <w:sz w:val="12"/>
-          <w:szCs w:val="12"/>
-          <w:lang w:eastAsia="es-US"/>
-        </w:rPr>
-        <w:t>n;</w:t>
-      </w:r>
-      <w:proofErr w:type="gramEnd"/>
+        <w:t>        r = r + n;</w:t>
+      </w:r>
     </w:p>
     <w:p>
       <w:pPr>
@@ -10380,20 +10259,8 @@
           <w:szCs w:val="12"/>
           <w:lang w:eastAsia="es-US"/>
         </w:rPr>
-        <w:t> </w:t>
-      </w:r>
-      <w:proofErr w:type="gramStart"/>
-      <w:r>
-        <w:rPr>
-          <w:rFonts w:ascii="JetBrains Mono" w:eastAsia="Times New Roman" w:hAnsi="JetBrains Mono" w:cs="JetBrains Mono"/>
-          <w:color w:val="000000"/>
-          <w:sz w:val="12"/>
-          <w:szCs w:val="12"/>
-          <w:lang w:eastAsia="es-US"/>
-        </w:rPr>
-        <w:t>r;</w:t>
-      </w:r>
-      <w:proofErr w:type="gramEnd"/>
+        <w:t> r;</w:t>
+      </w:r>
     </w:p>
     <w:p>
       <w:pPr>
@@ -10456,7 +10323,6 @@
           <w:lang w:val="es-US" w:eastAsia="es-US"/>
         </w:rPr>
       </w:pPr>
-      <w:proofErr w:type="gramStart"/>
       <w:r>
         <w:rPr>
           <w:rFonts w:ascii="JetBrains Mono" w:eastAsia="Times New Roman" w:hAnsi="JetBrains Mono" w:cs="JetBrains Mono"/>
@@ -10477,7 +10343,6 @@
         </w:rPr>
         <w:t>::</w:t>
       </w:r>
-      <w:proofErr w:type="gramEnd"/>
       <w:r>
         <w:rPr>
           <w:rFonts w:ascii="JetBrains Mono" w:eastAsia="Times New Roman" w:hAnsi="JetBrains Mono" w:cs="JetBrains Mono"/>
@@ -10664,7 +10529,6 @@
         </w:rPr>
         <w:t>    </w:t>
       </w:r>
-      <w:proofErr w:type="gramStart"/>
       <w:r>
         <w:rPr>
           <w:rFonts w:ascii="JetBrains Mono" w:eastAsia="Times New Roman" w:hAnsi="JetBrains Mono" w:cs="JetBrains Mono"/>
@@ -10683,18 +10547,7 @@
           <w:szCs w:val="12"/>
           <w:lang w:eastAsia="es-US"/>
         </w:rPr>
-        <w:t>::</w:t>
-      </w:r>
-      <w:proofErr w:type="gramEnd"/>
-      <w:r>
-        <w:rPr>
-          <w:rFonts w:ascii="JetBrains Mono" w:eastAsia="Times New Roman" w:hAnsi="JetBrains Mono" w:cs="JetBrains Mono"/>
-          <w:color w:val="000000"/>
-          <w:sz w:val="12"/>
-          <w:szCs w:val="12"/>
-          <w:lang w:eastAsia="es-US"/>
-        </w:rPr>
-        <w:t>ZZ g = </w:t>
+        <w:t>::ZZ g = </w:t>
       </w:r>
       <w:r>
         <w:rPr>
@@ -10800,7 +10653,6 @@
         </w:rPr>
         <w:t> ((</w:t>
       </w:r>
-      <w:proofErr w:type="gramStart"/>
       <w:r>
         <w:rPr>
           <w:rFonts w:ascii="JetBrains Mono" w:eastAsia="Times New Roman" w:hAnsi="JetBrains Mono" w:cs="JetBrains Mono"/>
@@ -10819,18 +10671,7 @@
           <w:szCs w:val="12"/>
           <w:lang w:eastAsia="es-US"/>
         </w:rPr>
-        <w:t>(</w:t>
-      </w:r>
-      <w:proofErr w:type="gramEnd"/>
-      <w:r>
-        <w:rPr>
-          <w:rFonts w:ascii="JetBrains Mono" w:eastAsia="Times New Roman" w:hAnsi="JetBrains Mono" w:cs="JetBrains Mono"/>
-          <w:color w:val="000000"/>
-          <w:sz w:val="12"/>
-          <w:szCs w:val="12"/>
-          <w:lang w:eastAsia="es-US"/>
-        </w:rPr>
-        <w:t>a, </w:t>
+        <w:t>(a, </w:t>
       </w:r>
       <w:r>
         <w:rPr>
@@ -10946,7 +10787,6 @@
         </w:rPr>
         <w:t>(</w:t>
       </w:r>
-      <w:proofErr w:type="gramStart"/>
       <w:r>
         <w:rPr>
           <w:rFonts w:ascii="JetBrains Mono" w:eastAsia="Times New Roman" w:hAnsi="JetBrains Mono" w:cs="JetBrains Mono"/>
@@ -10965,18 +10805,7 @@
           <w:szCs w:val="12"/>
           <w:lang w:eastAsia="es-US"/>
         </w:rPr>
-        <w:t>(</w:t>
-      </w:r>
-      <w:proofErr w:type="gramEnd"/>
-      <w:r>
-        <w:rPr>
-          <w:rFonts w:ascii="JetBrains Mono" w:eastAsia="Times New Roman" w:hAnsi="JetBrains Mono" w:cs="JetBrains Mono"/>
-          <w:color w:val="000000"/>
-          <w:sz w:val="12"/>
-          <w:szCs w:val="12"/>
-          <w:lang w:eastAsia="es-US"/>
-        </w:rPr>
-        <w:t>b, </w:t>
+        <w:t>(b, </w:t>
       </w:r>
       <w:r>
         <w:rPr>
@@ -11082,7 +10911,6 @@
         </w:rPr>
         <w:t>        a = a / </w:t>
       </w:r>
-      <w:proofErr w:type="gramStart"/>
       <w:r>
         <w:rPr>
           <w:rFonts w:ascii="JetBrains Mono" w:eastAsia="Times New Roman" w:hAnsi="JetBrains Mono" w:cs="JetBrains Mono"/>
@@ -11103,7 +10931,6 @@
         </w:rPr>
         <w:t>;</w:t>
       </w:r>
-      <w:proofErr w:type="gramEnd"/>
     </w:p>
     <w:p>
       <w:pPr>
@@ -11128,7 +10955,6 @@
         </w:rPr>
         <w:t>        b = b / </w:t>
       </w:r>
-      <w:proofErr w:type="gramStart"/>
       <w:r>
         <w:rPr>
           <w:rFonts w:ascii="JetBrains Mono" w:eastAsia="Times New Roman" w:hAnsi="JetBrains Mono" w:cs="JetBrains Mono"/>
@@ -11149,7 +10975,6 @@
         </w:rPr>
         <w:t>;</w:t>
       </w:r>
-      <w:proofErr w:type="gramEnd"/>
     </w:p>
     <w:p>
       <w:pPr>
@@ -11192,20 +11017,8 @@
           <w:szCs w:val="12"/>
           <w:lang w:eastAsia="es-US"/>
         </w:rPr>
-        <w:t> * </w:t>
-      </w:r>
-      <w:proofErr w:type="gramStart"/>
-      <w:r>
-        <w:rPr>
-          <w:rFonts w:ascii="JetBrains Mono" w:eastAsia="Times New Roman" w:hAnsi="JetBrains Mono" w:cs="JetBrains Mono"/>
-          <w:color w:val="000000"/>
-          <w:sz w:val="12"/>
-          <w:szCs w:val="12"/>
-          <w:lang w:eastAsia="es-US"/>
-        </w:rPr>
-        <w:t>g;</w:t>
-      </w:r>
-      <w:proofErr w:type="gramEnd"/>
+        <w:t> * g;</w:t>
+      </w:r>
     </w:p>
     <w:p>
       <w:pPr>
@@ -11272,29 +11085,7 @@
           <w:szCs w:val="12"/>
           <w:lang w:eastAsia="es-US"/>
         </w:rPr>
-        <w:t> (</w:t>
-      </w:r>
-      <w:proofErr w:type="gramStart"/>
-      <w:r>
-        <w:rPr>
-          <w:rFonts w:ascii="JetBrains Mono" w:eastAsia="Times New Roman" w:hAnsi="JetBrains Mono" w:cs="JetBrains Mono"/>
-          <w:color w:val="000000"/>
-          <w:sz w:val="12"/>
-          <w:szCs w:val="12"/>
-          <w:lang w:eastAsia="es-US"/>
-        </w:rPr>
-        <w:t>a !</w:t>
-      </w:r>
-      <w:proofErr w:type="gramEnd"/>
-      <w:r>
-        <w:rPr>
-          <w:rFonts w:ascii="JetBrains Mono" w:eastAsia="Times New Roman" w:hAnsi="JetBrains Mono" w:cs="JetBrains Mono"/>
-          <w:color w:val="000000"/>
-          <w:sz w:val="12"/>
-          <w:szCs w:val="12"/>
-          <w:lang w:eastAsia="es-US"/>
-        </w:rPr>
-        <w:t>= </w:t>
+        <w:t> (a != </w:t>
       </w:r>
       <w:r>
         <w:rPr>
@@ -11360,7 +11151,6 @@
         </w:rPr>
         <w:t> (</w:t>
       </w:r>
-      <w:proofErr w:type="gramStart"/>
       <w:r>
         <w:rPr>
           <w:rFonts w:ascii="JetBrains Mono" w:eastAsia="Times New Roman" w:hAnsi="JetBrains Mono" w:cs="JetBrains Mono"/>
@@ -11379,18 +11169,7 @@
           <w:szCs w:val="12"/>
           <w:lang w:eastAsia="es-US"/>
         </w:rPr>
-        <w:t>(</w:t>
-      </w:r>
-      <w:proofErr w:type="gramEnd"/>
-      <w:r>
-        <w:rPr>
-          <w:rFonts w:ascii="JetBrains Mono" w:eastAsia="Times New Roman" w:hAnsi="JetBrains Mono" w:cs="JetBrains Mono"/>
-          <w:color w:val="000000"/>
-          <w:sz w:val="12"/>
-          <w:szCs w:val="12"/>
-          <w:lang w:eastAsia="es-US"/>
-        </w:rPr>
-        <w:t>a, </w:t>
+        <w:t>(a, </w:t>
       </w:r>
       <w:r>
         <w:rPr>
@@ -11496,7 +11275,6 @@
         </w:rPr>
         <w:t>            a = a / </w:t>
       </w:r>
-      <w:proofErr w:type="gramStart"/>
       <w:r>
         <w:rPr>
           <w:rFonts w:ascii="JetBrains Mono" w:eastAsia="Times New Roman" w:hAnsi="JetBrains Mono" w:cs="JetBrains Mono"/>
@@ -11517,7 +11295,6 @@
         </w:rPr>
         <w:t>;</w:t>
       </w:r>
-      <w:proofErr w:type="gramEnd"/>
     </w:p>
     <w:p>
       <w:pPr>
@@ -11606,7 +11383,6 @@
         </w:rPr>
         <w:t> (</w:t>
       </w:r>
-      <w:proofErr w:type="gramStart"/>
       <w:r>
         <w:rPr>
           <w:rFonts w:ascii="JetBrains Mono" w:eastAsia="Times New Roman" w:hAnsi="JetBrains Mono" w:cs="JetBrains Mono"/>
@@ -11625,18 +11401,7 @@
           <w:szCs w:val="12"/>
           <w:lang w:eastAsia="es-US"/>
         </w:rPr>
-        <w:t>(</w:t>
-      </w:r>
-      <w:proofErr w:type="gramEnd"/>
-      <w:r>
-        <w:rPr>
-          <w:rFonts w:ascii="JetBrains Mono" w:eastAsia="Times New Roman" w:hAnsi="JetBrains Mono" w:cs="JetBrains Mono"/>
-          <w:color w:val="000000"/>
-          <w:sz w:val="12"/>
-          <w:szCs w:val="12"/>
-          <w:lang w:eastAsia="es-US"/>
-        </w:rPr>
-        <w:t>b, </w:t>
+        <w:t>(b, </w:t>
       </w:r>
       <w:r>
         <w:rPr>
@@ -11742,7 +11507,6 @@
         </w:rPr>
         <w:t>            b = b / </w:t>
       </w:r>
-      <w:proofErr w:type="gramStart"/>
       <w:r>
         <w:rPr>
           <w:rFonts w:ascii="JetBrains Mono" w:eastAsia="Times New Roman" w:hAnsi="JetBrains Mono" w:cs="JetBrains Mono"/>
@@ -11763,7 +11527,6 @@
         </w:rPr>
         <w:t>;</w:t>
       </w:r>
-      <w:proofErr w:type="gramEnd"/>
     </w:p>
     <w:p>
       <w:pPr>
@@ -11856,7 +11619,6 @@
         </w:rPr>
         <w:t>            </w:t>
       </w:r>
-      <w:proofErr w:type="gramStart"/>
       <w:r>
         <w:rPr>
           <w:rFonts w:ascii="JetBrains Mono" w:eastAsia="Times New Roman" w:hAnsi="JetBrains Mono" w:cs="JetBrains Mono"/>
@@ -11875,18 +11637,7 @@
           <w:szCs w:val="12"/>
           <w:lang w:eastAsia="es-US"/>
         </w:rPr>
-        <w:t>::</w:t>
-      </w:r>
-      <w:proofErr w:type="gramEnd"/>
-      <w:r>
-        <w:rPr>
-          <w:rFonts w:ascii="JetBrains Mono" w:eastAsia="Times New Roman" w:hAnsi="JetBrains Mono" w:cs="JetBrains Mono"/>
-          <w:color w:val="000000"/>
-          <w:sz w:val="12"/>
-          <w:szCs w:val="12"/>
-          <w:lang w:eastAsia="es-US"/>
-        </w:rPr>
-        <w:t>ZZ t = </w:t>
+        <w:t>::ZZ t = </w:t>
       </w:r>
       <w:r>
         <w:rPr>
@@ -11994,20 +11745,8 @@
           <w:szCs w:val="12"/>
           <w:lang w:eastAsia="es-US"/>
         </w:rPr>
-        <w:t>                a = </w:t>
-      </w:r>
-      <w:proofErr w:type="gramStart"/>
-      <w:r>
-        <w:rPr>
-          <w:rFonts w:ascii="JetBrains Mono" w:eastAsia="Times New Roman" w:hAnsi="JetBrains Mono" w:cs="JetBrains Mono"/>
-          <w:color w:val="000000"/>
-          <w:sz w:val="12"/>
-          <w:szCs w:val="12"/>
-          <w:lang w:eastAsia="es-US"/>
-        </w:rPr>
-        <w:t>t;</w:t>
-      </w:r>
-      <w:proofErr w:type="gramEnd"/>
+        <w:t>                a = t;</w:t>
+      </w:r>
     </w:p>
     <w:p>
       <w:pPr>
@@ -12098,20 +11837,8 @@
           <w:szCs w:val="12"/>
           <w:lang w:eastAsia="es-US"/>
         </w:rPr>
-        <w:t>                b = </w:t>
-      </w:r>
-      <w:proofErr w:type="gramStart"/>
-      <w:r>
-        <w:rPr>
-          <w:rFonts w:ascii="JetBrains Mono" w:eastAsia="Times New Roman" w:hAnsi="JetBrains Mono" w:cs="JetBrains Mono"/>
-          <w:color w:val="000000"/>
-          <w:sz w:val="12"/>
-          <w:szCs w:val="12"/>
-          <w:lang w:eastAsia="es-US"/>
-        </w:rPr>
-        <w:t>t;</w:t>
-      </w:r>
-      <w:proofErr w:type="gramEnd"/>
+        <w:t>                b = t;</w:t>
+      </w:r>
     </w:p>
     <w:p>
       <w:pPr>
@@ -12226,20 +11953,8 @@
           <w:szCs w:val="12"/>
           <w:lang w:eastAsia="es-US"/>
         </w:rPr>
-        <w:t> g * </w:t>
-      </w:r>
-      <w:proofErr w:type="gramStart"/>
-      <w:r>
-        <w:rPr>
-          <w:rFonts w:ascii="JetBrains Mono" w:eastAsia="Times New Roman" w:hAnsi="JetBrains Mono" w:cs="JetBrains Mono"/>
-          <w:color w:val="000000"/>
-          <w:sz w:val="12"/>
-          <w:szCs w:val="12"/>
-          <w:lang w:eastAsia="es-US"/>
-        </w:rPr>
-        <w:t>b;</w:t>
-      </w:r>
-      <w:proofErr w:type="gramEnd"/>
+        <w:t> g * b;</w:t>
+      </w:r>
     </w:p>
     <w:p>
       <w:pPr>
@@ -12387,25 +12102,7 @@
           <w:color w:val="000000" w:themeColor="text1"/>
           <w:lang w:val="es-US"/>
         </w:rPr>
-        <w:t xml:space="preserve"> calculados por la llamada recursiva sean x 1 e y </w:t>
-      </w:r>
-      <w:proofErr w:type="gramStart"/>
-      <w:r>
-        <w:rPr>
-          <w:rFonts w:eastAsia="Times New Roman"/>
-          <w:color w:val="000000" w:themeColor="text1"/>
-          <w:lang w:val="es-US"/>
-        </w:rPr>
-        <w:t>1 .</w:t>
-      </w:r>
-      <w:proofErr w:type="gramEnd"/>
-      <w:r>
-        <w:rPr>
-          <w:rFonts w:eastAsia="Times New Roman"/>
-          <w:color w:val="000000" w:themeColor="text1"/>
-          <w:lang w:val="es-US"/>
-        </w:rPr>
-        <w:t xml:space="preserve"> x e y se actualizan utilizando las siguientes expresiones.</w:t>
+        <w:t xml:space="preserve"> calculados por la llamada recursiva sean x 1 e y 1 . x e y se actualizan utilizando las siguientes expresiones.</w:t>
       </w:r>
     </w:p>
     <w:p>
@@ -12742,7 +12439,6 @@
         <w:jc w:val="left"/>
       </w:pPr>
       <w:r>
-        <w:lastRenderedPageBreak/>
         <w:t>4</w:t>
       </w:r>
       <w:r>
@@ -12856,19 +12552,8 @@
           <w:sz w:val="12"/>
           <w:szCs w:val="12"/>
         </w:rPr>
-        <w:t xml:space="preserve">using namespace </w:t>
-      </w:r>
-      <w:proofErr w:type="gramStart"/>
-      <w:r>
-        <w:rPr>
-          <w:rFonts w:eastAsia="Times New Roman"/>
-          <w:color w:val="000000" w:themeColor="text1"/>
-          <w:sz w:val="12"/>
-          <w:szCs w:val="12"/>
-        </w:rPr>
-        <w:t>std;</w:t>
-      </w:r>
-      <w:proofErr w:type="gramEnd"/>
+        <w:t>using namespace std;</w:t>
+      </w:r>
     </w:p>
     <w:p>
       <w:pPr>
@@ -12888,19 +12573,8 @@
           <w:sz w:val="12"/>
           <w:szCs w:val="12"/>
         </w:rPr>
-        <w:t xml:space="preserve">using namespace </w:t>
-      </w:r>
-      <w:proofErr w:type="gramStart"/>
-      <w:r>
-        <w:rPr>
-          <w:rFonts w:eastAsia="Times New Roman"/>
-          <w:color w:val="000000" w:themeColor="text1"/>
-          <w:sz w:val="12"/>
-          <w:szCs w:val="12"/>
-        </w:rPr>
-        <w:t>NTL;</w:t>
-      </w:r>
-      <w:proofErr w:type="gramEnd"/>
+        <w:t>using namespace NTL;</w:t>
+      </w:r>
     </w:p>
     <w:p>
       <w:pPr>
@@ -12923,7 +12597,6 @@
         <w:t xml:space="preserve">void </w:t>
       </w:r>
       <w:proofErr w:type="spellStart"/>
-      <w:proofErr w:type="gramStart"/>
       <w:r>
         <w:rPr>
           <w:rFonts w:eastAsia="Times New Roman"/>
@@ -12941,17 +12614,7 @@
           <w:sz w:val="12"/>
           <w:szCs w:val="12"/>
         </w:rPr>
-        <w:t>(</w:t>
-      </w:r>
-      <w:proofErr w:type="gramEnd"/>
-      <w:r>
-        <w:rPr>
-          <w:rFonts w:eastAsia="Times New Roman"/>
-          <w:color w:val="000000" w:themeColor="text1"/>
-          <w:sz w:val="12"/>
-          <w:szCs w:val="12"/>
-        </w:rPr>
-        <w:t>ZZ a, ZZ b, ZZ&amp; x, ZZ&amp; y)</w:t>
+        <w:t>(ZZ a, ZZ b, ZZ&amp; x, ZZ&amp; y)</w:t>
       </w:r>
     </w:p>
     <w:p>
@@ -12996,29 +12659,7 @@
           <w:szCs w:val="12"/>
           <w:lang w:val="es-US"/>
         </w:rPr>
-        <w:t xml:space="preserve">    x = </w:t>
-      </w:r>
-      <w:proofErr w:type="gramStart"/>
-      <w:r>
-        <w:rPr>
-          <w:rFonts w:eastAsia="Times New Roman"/>
-          <w:color w:val="000000" w:themeColor="text1"/>
-          <w:sz w:val="12"/>
-          <w:szCs w:val="12"/>
-          <w:lang w:val="es-US"/>
-        </w:rPr>
-        <w:t>ZZ(</w:t>
-      </w:r>
-      <w:proofErr w:type="gramEnd"/>
-      <w:r>
-        <w:rPr>
-          <w:rFonts w:eastAsia="Times New Roman"/>
-          <w:color w:val="000000" w:themeColor="text1"/>
-          <w:sz w:val="12"/>
-          <w:szCs w:val="12"/>
-          <w:lang w:val="es-US"/>
-        </w:rPr>
-        <w:t>1), y = ZZ(0);</w:t>
+        <w:t xml:space="preserve">    x = ZZ(1), y = ZZ(0);</w:t>
       </w:r>
     </w:p>
     <w:p>
@@ -13072,27 +12713,7 @@
           <w:sz w:val="12"/>
           <w:szCs w:val="12"/>
         </w:rPr>
-        <w:t>while (b</w:t>
-      </w:r>
-      <w:proofErr w:type="gramStart"/>
-      <w:r>
-        <w:rPr>
-          <w:rFonts w:eastAsia="Times New Roman"/>
-          <w:color w:val="000000" w:themeColor="text1"/>
-          <w:sz w:val="12"/>
-          <w:szCs w:val="12"/>
-        </w:rPr>
-        <w:t>1 !</w:t>
-      </w:r>
-      <w:proofErr w:type="gramEnd"/>
-      <w:r>
-        <w:rPr>
-          <w:rFonts w:eastAsia="Times New Roman"/>
-          <w:color w:val="000000" w:themeColor="text1"/>
-          <w:sz w:val="12"/>
-          <w:szCs w:val="12"/>
-        </w:rPr>
-        <w:t>= 0)</w:t>
+        <w:t>while (b1 != 0)</w:t>
       </w:r>
     </w:p>
     <w:p>
@@ -13134,19 +12755,8 @@
           <w:sz w:val="12"/>
           <w:szCs w:val="12"/>
         </w:rPr>
-        <w:t xml:space="preserve">        ZZ q = a1 / </w:t>
-      </w:r>
-      <w:proofErr w:type="gramStart"/>
-      <w:r>
-        <w:rPr>
-          <w:rFonts w:eastAsia="Times New Roman"/>
-          <w:color w:val="000000" w:themeColor="text1"/>
-          <w:sz w:val="12"/>
-          <w:szCs w:val="12"/>
-        </w:rPr>
-        <w:t>b1;</w:t>
-      </w:r>
-      <w:proofErr w:type="gramEnd"/>
+        <w:t xml:space="preserve">        ZZ q = a1 / b1;</w:t>
+      </w:r>
     </w:p>
     <w:p>
       <w:pPr>
@@ -13166,27 +12776,7 @@
           <w:sz w:val="12"/>
           <w:szCs w:val="12"/>
         </w:rPr>
-        <w:t xml:space="preserve">        </w:t>
-      </w:r>
-      <w:proofErr w:type="gramStart"/>
-      <w:r>
-        <w:rPr>
-          <w:rFonts w:eastAsia="Times New Roman"/>
-          <w:color w:val="000000" w:themeColor="text1"/>
-          <w:sz w:val="12"/>
-          <w:szCs w:val="12"/>
-        </w:rPr>
-        <w:t>tie(</w:t>
-      </w:r>
-      <w:proofErr w:type="gramEnd"/>
-      <w:r>
-        <w:rPr>
-          <w:rFonts w:eastAsia="Times New Roman"/>
-          <w:color w:val="000000" w:themeColor="text1"/>
-          <w:sz w:val="12"/>
-          <w:szCs w:val="12"/>
-        </w:rPr>
-        <w:t xml:space="preserve">x, x1) = </w:t>
+        <w:t xml:space="preserve">        tie(x, x1) = </w:t>
       </w:r>
       <w:proofErr w:type="spellStart"/>
       <w:r>
@@ -13231,7 +12821,6 @@
         <w:t xml:space="preserve">        </w:t>
       </w:r>
       <w:proofErr w:type="spellStart"/>
-      <w:proofErr w:type="gramStart"/>
       <w:r>
         <w:rPr>
           <w:rFonts w:eastAsia="Times New Roman"/>
@@ -13251,18 +12840,7 @@
           <w:szCs w:val="12"/>
           <w:lang w:val="es-US"/>
         </w:rPr>
-        <w:t>(</w:t>
-      </w:r>
-      <w:proofErr w:type="gramEnd"/>
-      <w:r>
-        <w:rPr>
-          <w:rFonts w:eastAsia="Times New Roman"/>
-          <w:color w:val="000000" w:themeColor="text1"/>
-          <w:sz w:val="12"/>
-          <w:szCs w:val="12"/>
-          <w:lang w:val="es-US"/>
-        </w:rPr>
-        <w:t xml:space="preserve">y, y1) = </w:t>
+        <w:t xml:space="preserve">(y, y1) = </w:t>
       </w:r>
       <w:proofErr w:type="spellStart"/>
       <w:r>
@@ -13308,25 +12886,14 @@
         </w:rPr>
         <w:t xml:space="preserve">        </w:t>
       </w:r>
-      <w:proofErr w:type="gramStart"/>
-      <w:r>
-        <w:rPr>
-          <w:rFonts w:eastAsia="Times New Roman"/>
-          <w:color w:val="000000" w:themeColor="text1"/>
-          <w:sz w:val="12"/>
-          <w:szCs w:val="12"/>
-        </w:rPr>
-        <w:t>tie(</w:t>
-      </w:r>
-      <w:proofErr w:type="gramEnd"/>
-      <w:r>
-        <w:rPr>
-          <w:rFonts w:eastAsia="Times New Roman"/>
-          <w:color w:val="000000" w:themeColor="text1"/>
-          <w:sz w:val="12"/>
-          <w:szCs w:val="12"/>
-        </w:rPr>
-        <w:t xml:space="preserve">a1, b1) = </w:t>
+      <w:r>
+        <w:rPr>
+          <w:rFonts w:eastAsia="Times New Roman"/>
+          <w:color w:val="000000" w:themeColor="text1"/>
+          <w:sz w:val="12"/>
+          <w:szCs w:val="12"/>
+        </w:rPr>
+        <w:t xml:space="preserve">tie(a1, b1) = </w:t>
       </w:r>
       <w:proofErr w:type="spellStart"/>
       <w:r>
@@ -13409,27 +12976,7 @@
           <w:sz w:val="12"/>
           <w:szCs w:val="12"/>
         </w:rPr>
-        <w:t xml:space="preserve">int </w:t>
-      </w:r>
-      <w:proofErr w:type="gramStart"/>
-      <w:r>
-        <w:rPr>
-          <w:rFonts w:eastAsia="Times New Roman"/>
-          <w:color w:val="000000" w:themeColor="text1"/>
-          <w:sz w:val="12"/>
-          <w:szCs w:val="12"/>
-        </w:rPr>
-        <w:t>main(</w:t>
-      </w:r>
-      <w:proofErr w:type="gramEnd"/>
-      <w:r>
-        <w:rPr>
-          <w:rFonts w:eastAsia="Times New Roman"/>
-          <w:color w:val="000000" w:themeColor="text1"/>
-          <w:sz w:val="12"/>
-          <w:szCs w:val="12"/>
-        </w:rPr>
-        <w:t>)</w:t>
+        <w:t>int main()</w:t>
       </w:r>
     </w:p>
     <w:p>
@@ -13450,6 +12997,7 @@
           <w:sz w:val="12"/>
           <w:szCs w:val="12"/>
         </w:rPr>
+        <w:lastRenderedPageBreak/>
         <w:t>{</w:t>
       </w:r>
     </w:p>
@@ -13471,19 +13019,8 @@
           <w:sz w:val="12"/>
           <w:szCs w:val="12"/>
         </w:rPr>
-        <w:t xml:space="preserve">    ZZ x, y, a, </w:t>
-      </w:r>
-      <w:proofErr w:type="gramStart"/>
-      <w:r>
-        <w:rPr>
-          <w:rFonts w:eastAsia="Times New Roman"/>
-          <w:color w:val="000000" w:themeColor="text1"/>
-          <w:sz w:val="12"/>
-          <w:szCs w:val="12"/>
-        </w:rPr>
-        <w:t>b;</w:t>
-      </w:r>
-      <w:proofErr w:type="gramEnd"/>
+        <w:t xml:space="preserve">    ZZ x, y, a, b;</w:t>
+      </w:r>
     </w:p>
     <w:p>
       <w:pPr>
@@ -13597,7 +13134,6 @@
         <w:t xml:space="preserve">    </w:t>
       </w:r>
       <w:proofErr w:type="spellStart"/>
-      <w:proofErr w:type="gramStart"/>
       <w:r>
         <w:rPr>
           <w:rFonts w:eastAsia="Times New Roman"/>
@@ -13617,18 +13153,7 @@
           <w:szCs w:val="12"/>
           <w:lang w:val="es-US"/>
         </w:rPr>
-        <w:t>(</w:t>
-      </w:r>
-      <w:proofErr w:type="gramEnd"/>
-      <w:r>
-        <w:rPr>
-          <w:rFonts w:eastAsia="Times New Roman"/>
-          <w:color w:val="000000" w:themeColor="text1"/>
-          <w:sz w:val="12"/>
-          <w:szCs w:val="12"/>
-          <w:lang w:val="es-US"/>
-        </w:rPr>
-        <w:t>a, b, x, y);</w:t>
+        <w:t>(a, b, x, y);</w:t>
       </w:r>
     </w:p>
     <w:p>
@@ -13670,27 +13195,7 @@
           <w:sz w:val="12"/>
           <w:szCs w:val="12"/>
         </w:rPr>
-        <w:t xml:space="preserve"> &lt;&lt; "</w:t>
-      </w:r>
-      <w:proofErr w:type="gramStart"/>
-      <w:r>
-        <w:rPr>
-          <w:rFonts w:eastAsia="Times New Roman"/>
-          <w:color w:val="000000" w:themeColor="text1"/>
-          <w:sz w:val="12"/>
-          <w:szCs w:val="12"/>
-        </w:rPr>
-        <w:t>MCD(</w:t>
-      </w:r>
-      <w:proofErr w:type="gramEnd"/>
-      <w:r>
-        <w:rPr>
-          <w:rFonts w:eastAsia="Times New Roman"/>
-          <w:color w:val="000000" w:themeColor="text1"/>
-          <w:sz w:val="12"/>
-          <w:szCs w:val="12"/>
-        </w:rPr>
-        <w:t xml:space="preserve">"&lt;&lt; a &lt;&lt; ", " &lt;&lt; b&lt;&lt; " ) = " &lt;&lt; </w:t>
+        <w:t xml:space="preserve"> &lt;&lt; "MCD("&lt;&lt; a &lt;&lt; ", " &lt;&lt; b&lt;&lt; " ) = " &lt;&lt; </w:t>
       </w:r>
       <w:proofErr w:type="spellStart"/>
       <w:r>
@@ -13751,19 +13256,8 @@
           <w:sz w:val="12"/>
           <w:szCs w:val="12"/>
         </w:rPr>
-        <w:t xml:space="preserve">    return </w:t>
-      </w:r>
-      <w:proofErr w:type="gramStart"/>
-      <w:r>
-        <w:rPr>
-          <w:rFonts w:eastAsia="Times New Roman"/>
-          <w:color w:val="000000" w:themeColor="text1"/>
-          <w:sz w:val="12"/>
-          <w:szCs w:val="12"/>
-        </w:rPr>
-        <w:t>0;</w:t>
-      </w:r>
-      <w:proofErr w:type="gramEnd"/>
+        <w:t xml:space="preserve">    return 0;</w:t>
+      </w:r>
     </w:p>
     <w:p>
       <w:pPr>
@@ -13862,25 +13356,7 @@
           <w:color w:val="000000" w:themeColor="text1"/>
           <w:lang w:val="en-US"/>
         </w:rPr>
-        <w:t xml:space="preserve"> a y </w:t>
-      </w:r>
-      <w:proofErr w:type="gramStart"/>
-      <w:r>
-        <w:rPr>
-          <w:rFonts w:eastAsia="Times New Roman"/>
-          <w:color w:val="000000" w:themeColor="text1"/>
-          <w:lang w:val="en-US"/>
-        </w:rPr>
-        <w:t>b ,</w:t>
-      </w:r>
-      <w:proofErr w:type="gramEnd"/>
-      <w:r>
-        <w:rPr>
-          <w:rFonts w:eastAsia="Times New Roman"/>
-          <w:color w:val="000000" w:themeColor="text1"/>
-          <w:lang w:val="en-US"/>
-        </w:rPr>
-        <w:t xml:space="preserve"> </w:t>
+        <w:t xml:space="preserve"> a y b , </w:t>
       </w:r>
       <w:proofErr w:type="spellStart"/>
       <w:r>
@@ -14566,19 +14042,8 @@
           <w:sz w:val="12"/>
           <w:szCs w:val="12"/>
         </w:rPr>
-        <w:t xml:space="preserve">using namespace </w:t>
-      </w:r>
-      <w:proofErr w:type="gramStart"/>
-      <w:r>
-        <w:rPr>
-          <w:rFonts w:eastAsia="Times New Roman"/>
-          <w:color w:val="000000" w:themeColor="text1"/>
-          <w:sz w:val="12"/>
-          <w:szCs w:val="12"/>
-        </w:rPr>
-        <w:t>std;</w:t>
-      </w:r>
-      <w:proofErr w:type="gramEnd"/>
+        <w:t>using namespace std;</w:t>
+      </w:r>
     </w:p>
     <w:p>
       <w:pPr>
@@ -14598,19 +14063,8 @@
           <w:sz w:val="12"/>
           <w:szCs w:val="12"/>
         </w:rPr>
-        <w:t xml:space="preserve">using namespace </w:t>
-      </w:r>
-      <w:proofErr w:type="gramStart"/>
-      <w:r>
-        <w:rPr>
-          <w:rFonts w:eastAsia="Times New Roman"/>
-          <w:color w:val="000000" w:themeColor="text1"/>
-          <w:sz w:val="12"/>
-          <w:szCs w:val="12"/>
-        </w:rPr>
-        <w:t>NTL;</w:t>
-      </w:r>
-      <w:proofErr w:type="gramEnd"/>
+        <w:t>using namespace NTL;</w:t>
+      </w:r>
     </w:p>
     <w:p>
       <w:pPr>
@@ -14633,7 +14087,6 @@
         <w:t xml:space="preserve">ZZ </w:t>
       </w:r>
       <w:proofErr w:type="spellStart"/>
-      <w:proofErr w:type="gramStart"/>
       <w:r>
         <w:rPr>
           <w:rFonts w:eastAsia="Times New Roman"/>
@@ -14651,17 +14104,7 @@
           <w:sz w:val="12"/>
           <w:szCs w:val="12"/>
         </w:rPr>
-        <w:t>(</w:t>
-      </w:r>
-      <w:proofErr w:type="gramEnd"/>
-      <w:r>
-        <w:rPr>
-          <w:rFonts w:eastAsia="Times New Roman"/>
-          <w:color w:val="000000" w:themeColor="text1"/>
-          <w:sz w:val="12"/>
-          <w:szCs w:val="12"/>
-        </w:rPr>
-        <w:t>ZZ a, ZZ b, ZZ* x, ZZ* y)</w:t>
+        <w:t>(ZZ a, ZZ b, ZZ* x, ZZ* y)</w:t>
       </w:r>
     </w:p>
     <w:p>
@@ -14745,19 +14188,8 @@
           <w:sz w:val="12"/>
           <w:szCs w:val="12"/>
         </w:rPr>
-        <w:t xml:space="preserve">        *x = </w:t>
-      </w:r>
-      <w:proofErr w:type="gramStart"/>
-      <w:r>
-        <w:rPr>
-          <w:rFonts w:eastAsia="Times New Roman"/>
-          <w:color w:val="000000" w:themeColor="text1"/>
-          <w:sz w:val="12"/>
-          <w:szCs w:val="12"/>
-        </w:rPr>
-        <w:t>0;</w:t>
-      </w:r>
-      <w:proofErr w:type="gramEnd"/>
+        <w:t xml:space="preserve">        *x = 0;</w:t>
+      </w:r>
     </w:p>
     <w:p>
       <w:pPr>
@@ -14777,19 +14209,8 @@
           <w:sz w:val="12"/>
           <w:szCs w:val="12"/>
         </w:rPr>
-        <w:t xml:space="preserve">        *y = </w:t>
-      </w:r>
-      <w:proofErr w:type="gramStart"/>
-      <w:r>
-        <w:rPr>
-          <w:rFonts w:eastAsia="Times New Roman"/>
-          <w:color w:val="000000" w:themeColor="text1"/>
-          <w:sz w:val="12"/>
-          <w:szCs w:val="12"/>
-        </w:rPr>
-        <w:t>1;</w:t>
-      </w:r>
-      <w:proofErr w:type="gramEnd"/>
+        <w:t xml:space="preserve">        *y = 1;</w:t>
+      </w:r>
     </w:p>
     <w:p>
       <w:pPr>
@@ -14809,19 +14230,8 @@
           <w:sz w:val="12"/>
           <w:szCs w:val="12"/>
         </w:rPr>
-        <w:t xml:space="preserve">        return </w:t>
-      </w:r>
-      <w:proofErr w:type="gramStart"/>
-      <w:r>
-        <w:rPr>
-          <w:rFonts w:eastAsia="Times New Roman"/>
-          <w:color w:val="000000" w:themeColor="text1"/>
-          <w:sz w:val="12"/>
-          <w:szCs w:val="12"/>
-        </w:rPr>
-        <w:t>b;</w:t>
-      </w:r>
-      <w:proofErr w:type="gramEnd"/>
+        <w:t xml:space="preserve">        return b;</w:t>
+      </w:r>
     </w:p>
     <w:p>
       <w:pPr>
@@ -14862,19 +14272,8 @@
           <w:sz w:val="12"/>
           <w:szCs w:val="12"/>
         </w:rPr>
-        <w:t xml:space="preserve">    ZZ x1, </w:t>
-      </w:r>
-      <w:proofErr w:type="gramStart"/>
-      <w:r>
-        <w:rPr>
-          <w:rFonts w:eastAsia="Times New Roman"/>
-          <w:color w:val="000000" w:themeColor="text1"/>
-          <w:sz w:val="12"/>
-          <w:szCs w:val="12"/>
-        </w:rPr>
-        <w:t>y1;</w:t>
-      </w:r>
-      <w:proofErr w:type="gramEnd"/>
+        <w:t xml:space="preserve">    ZZ x1, y1;</w:t>
+      </w:r>
     </w:p>
     <w:p>
       <w:pPr>
@@ -14891,7 +14290,6 @@
         <w:t xml:space="preserve">    </w:t>
       </w:r>
       <w:proofErr w:type="spellStart"/>
-      <w:proofErr w:type="gramStart"/>
       <w:r>
         <w:rPr>
           <w:rFonts w:eastAsia="Times New Roman"/>
@@ -14909,17 +14307,7 @@
           <w:sz w:val="12"/>
           <w:szCs w:val="12"/>
         </w:rPr>
-        <w:t>(</w:t>
-      </w:r>
-      <w:proofErr w:type="gramEnd"/>
-      <w:r>
-        <w:rPr>
-          <w:rFonts w:eastAsia="Times New Roman"/>
-          <w:color w:val="000000" w:themeColor="text1"/>
-          <w:sz w:val="12"/>
-          <w:szCs w:val="12"/>
-        </w:rPr>
-        <w:t>b % a, a, &amp;x1, &amp;y1)</w:t>
+        <w:t>(b % a, a, &amp;x1, &amp;y1)</w:t>
       </w:r>
       <w:r>
         <w:rPr>
@@ -14997,7 +14385,6 @@
         <w:t xml:space="preserve">return </w:t>
       </w:r>
       <w:proofErr w:type="spellStart"/>
-      <w:proofErr w:type="gramStart"/>
       <w:r>
         <w:rPr>
           <w:rFonts w:eastAsia="Times New Roman"/>
@@ -15015,17 +14402,7 @@
           <w:sz w:val="12"/>
           <w:szCs w:val="12"/>
         </w:rPr>
-        <w:t>(</w:t>
-      </w:r>
-      <w:proofErr w:type="gramEnd"/>
-      <w:r>
-        <w:rPr>
-          <w:rFonts w:eastAsia="Times New Roman"/>
-          <w:color w:val="000000" w:themeColor="text1"/>
-          <w:sz w:val="12"/>
-          <w:szCs w:val="12"/>
-        </w:rPr>
-        <w:t>b % a, a, &amp;x1, &amp;y1);</w:t>
+        <w:t>(b % a, a, &amp;x1, &amp;y1);</w:t>
       </w:r>
     </w:p>
     <w:p>
@@ -15067,27 +14444,7 @@
           <w:sz w:val="12"/>
           <w:szCs w:val="12"/>
         </w:rPr>
-        <w:t xml:space="preserve">int </w:t>
-      </w:r>
-      <w:proofErr w:type="gramStart"/>
-      <w:r>
-        <w:rPr>
-          <w:rFonts w:eastAsia="Times New Roman"/>
-          <w:color w:val="000000" w:themeColor="text1"/>
-          <w:sz w:val="12"/>
-          <w:szCs w:val="12"/>
-        </w:rPr>
-        <w:t>main(</w:t>
-      </w:r>
-      <w:proofErr w:type="gramEnd"/>
-      <w:r>
-        <w:rPr>
-          <w:rFonts w:eastAsia="Times New Roman"/>
-          <w:color w:val="000000" w:themeColor="text1"/>
-          <w:sz w:val="12"/>
-          <w:szCs w:val="12"/>
-        </w:rPr>
-        <w:t>)</w:t>
+        <w:t>int main()</w:t>
       </w:r>
     </w:p>
     <w:p>
@@ -15129,27 +14486,7 @@
           <w:sz w:val="12"/>
           <w:szCs w:val="12"/>
         </w:rPr>
-        <w:t xml:space="preserve">    ZZ x, y, </w:t>
-      </w:r>
-      <w:proofErr w:type="gramStart"/>
-      <w:r>
-        <w:rPr>
-          <w:rFonts w:eastAsia="Times New Roman"/>
-          <w:color w:val="000000" w:themeColor="text1"/>
-          <w:sz w:val="12"/>
-          <w:szCs w:val="12"/>
-        </w:rPr>
-        <w:t>a ,</w:t>
-      </w:r>
-      <w:proofErr w:type="gramEnd"/>
-      <w:r>
-        <w:rPr>
-          <w:rFonts w:eastAsia="Times New Roman"/>
-          <w:color w:val="000000" w:themeColor="text1"/>
-          <w:sz w:val="12"/>
-          <w:szCs w:val="12"/>
-        </w:rPr>
-        <w:t xml:space="preserve"> b ;</w:t>
+        <w:t xml:space="preserve">    ZZ x, y, a , b ;</w:t>
       </w:r>
     </w:p>
     <w:p>
@@ -15190,19 +14527,8 @@
           <w:sz w:val="12"/>
           <w:szCs w:val="12"/>
         </w:rPr>
-        <w:t>&gt;&gt;</w:t>
-      </w:r>
-      <w:proofErr w:type="gramStart"/>
-      <w:r>
-        <w:rPr>
-          <w:rFonts w:eastAsia="Times New Roman"/>
-          <w:color w:val="000000" w:themeColor="text1"/>
-          <w:sz w:val="12"/>
-          <w:szCs w:val="12"/>
-        </w:rPr>
-        <w:t>a;</w:t>
-      </w:r>
-      <w:proofErr w:type="gramEnd"/>
+        <w:t>&gt;&gt;a;</w:t>
+      </w:r>
     </w:p>
     <w:p>
       <w:pPr>
@@ -15242,19 +14568,8 @@
           <w:sz w:val="12"/>
           <w:szCs w:val="12"/>
         </w:rPr>
-        <w:t>&gt;&gt;</w:t>
-      </w:r>
-      <w:proofErr w:type="gramStart"/>
-      <w:r>
-        <w:rPr>
-          <w:rFonts w:eastAsia="Times New Roman"/>
-          <w:color w:val="000000" w:themeColor="text1"/>
-          <w:sz w:val="12"/>
-          <w:szCs w:val="12"/>
-        </w:rPr>
-        <w:t>b;</w:t>
-      </w:r>
-      <w:proofErr w:type="gramEnd"/>
+        <w:t>&gt;&gt;b;</w:t>
+      </w:r>
     </w:p>
     <w:p>
       <w:pPr>
@@ -15277,7 +14592,6 @@
         <w:t xml:space="preserve">   </w:t>
       </w:r>
       <w:proofErr w:type="spellStart"/>
-      <w:proofErr w:type="gramStart"/>
       <w:r>
         <w:rPr>
           <w:rFonts w:eastAsia="Times New Roman"/>
@@ -15295,17 +14609,7 @@
           <w:sz w:val="12"/>
           <w:szCs w:val="12"/>
         </w:rPr>
-        <w:t>(</w:t>
-      </w:r>
-      <w:proofErr w:type="gramEnd"/>
-      <w:r>
-        <w:rPr>
-          <w:rFonts w:eastAsia="Times New Roman"/>
-          <w:color w:val="000000" w:themeColor="text1"/>
-          <w:sz w:val="12"/>
-          <w:szCs w:val="12"/>
-        </w:rPr>
-        <w:t>a, b, &amp;x, &amp;y);</w:t>
+        <w:t>(a, b, &amp;x, &amp;y);</w:t>
       </w:r>
     </w:p>
     <w:p>
@@ -15346,27 +14650,7 @@
           <w:sz w:val="12"/>
           <w:szCs w:val="12"/>
         </w:rPr>
-        <w:t xml:space="preserve"> &lt;&lt; "</w:t>
-      </w:r>
-      <w:proofErr w:type="gramStart"/>
-      <w:r>
-        <w:rPr>
-          <w:rFonts w:eastAsia="Times New Roman"/>
-          <w:color w:val="000000" w:themeColor="text1"/>
-          <w:sz w:val="12"/>
-          <w:szCs w:val="12"/>
-        </w:rPr>
-        <w:t>MCD(</w:t>
-      </w:r>
-      <w:proofErr w:type="gramEnd"/>
-      <w:r>
-        <w:rPr>
-          <w:rFonts w:eastAsia="Times New Roman"/>
-          <w:color w:val="000000" w:themeColor="text1"/>
-          <w:sz w:val="12"/>
-          <w:szCs w:val="12"/>
-        </w:rPr>
-        <w:t xml:space="preserve">" &lt;&lt; a &lt;&lt; ", " &lt;&lt; b &lt;&lt; " ) = " &lt;&lt; </w:t>
+        <w:t xml:space="preserve"> &lt;&lt; "MCD(" &lt;&lt; a &lt;&lt; ", " &lt;&lt; b &lt;&lt; " ) = " &lt;&lt; </w:t>
       </w:r>
       <w:proofErr w:type="spellStart"/>
       <w:r>
@@ -15427,19 +14711,8 @@
           <w:sz w:val="12"/>
           <w:szCs w:val="12"/>
         </w:rPr>
-        <w:t xml:space="preserve">    return </w:t>
-      </w:r>
-      <w:proofErr w:type="gramStart"/>
-      <w:r>
-        <w:rPr>
-          <w:rFonts w:eastAsia="Times New Roman"/>
-          <w:color w:val="000000" w:themeColor="text1"/>
-          <w:sz w:val="12"/>
-          <w:szCs w:val="12"/>
-        </w:rPr>
-        <w:t>0;</w:t>
-      </w:r>
-      <w:proofErr w:type="gramEnd"/>
+        <w:t xml:space="preserve">    return 0;</w:t>
+      </w:r>
     </w:p>
     <w:p>
       <w:pPr>
@@ -15494,65 +14767,151 @@
           <w:numId w:val="0"/>
         </w:numPr>
         <w:rPr>
-          <w:lang w:val="es-US"/>
-        </w:rPr>
-      </w:pPr>
-      <w:r>
-        <w:rPr>
-          <w:lang w:val="es-US"/>
-        </w:rPr>
-        <w:t>Comparación del tiempo de ejecución</w:t>
-      </w:r>
-      <w:r>
-        <w:rPr>
-          <w:lang w:val="es-US"/>
-        </w:rPr>
-        <w:t xml:space="preserve"> según el</w:t>
-      </w:r>
-      <w:r>
-        <w:rPr>
-          <w:lang w:val="es-US"/>
-        </w:rPr>
-        <w:t xml:space="preserve"> </w:t>
-      </w:r>
-      <w:r>
-        <w:rPr>
-          <w:lang w:val="es-US"/>
-        </w:rPr>
-        <w:t xml:space="preserve">N° de bits </w:t>
-      </w:r>
-      <w:r>
-        <w:rPr>
-          <w:lang w:val="es-US"/>
-        </w:rPr>
-        <w:t xml:space="preserve">(128 – 512 </w:t>
-      </w:r>
-      <w:r>
-        <w:rPr>
-          <w:lang w:val="es-US"/>
-        </w:rPr>
-        <w:t xml:space="preserve">– </w:t>
-      </w:r>
-      <w:r>
-        <w:rPr>
-          <w:lang w:val="es-US"/>
-        </w:rPr>
-        <w:t>1024 – 2046</w:t>
-      </w:r>
-      <w:r>
-        <w:rPr>
-          <w:lang w:val="es-US"/>
-        </w:rPr>
-        <w:t xml:space="preserve"> </w:t>
-      </w:r>
-      <w:r>
-        <w:rPr>
           <w:i w:val="0"/>
           <w:iCs w:val="0"/>
           <w:lang w:val="es-US"/>
         </w:rPr>
+      </w:pPr>
+      <w:r>
+        <w:rPr>
+          <w:lang w:val="es-US"/>
+        </w:rPr>
+        <w:t>Comparación del tiempo de ejecución</w:t>
+      </w:r>
+      <w:r>
+        <w:rPr>
+          <w:lang w:val="es-US"/>
+        </w:rPr>
+        <w:t xml:space="preserve"> según el</w:t>
+      </w:r>
+      <w:r>
+        <w:rPr>
+          <w:lang w:val="es-US"/>
+        </w:rPr>
+        <w:t xml:space="preserve"> </w:t>
+      </w:r>
+      <w:r>
+        <w:rPr>
+          <w:lang w:val="es-US"/>
+        </w:rPr>
+        <w:t xml:space="preserve">N° de bits </w:t>
+      </w:r>
+      <w:r>
+        <w:rPr>
+          <w:lang w:val="es-US"/>
+        </w:rPr>
+        <w:t xml:space="preserve">(128 – 512 </w:t>
+      </w:r>
+      <w:r>
+        <w:rPr>
+          <w:lang w:val="es-US"/>
+        </w:rPr>
+        <w:t xml:space="preserve">– </w:t>
+      </w:r>
+      <w:r>
+        <w:rPr>
+          <w:lang w:val="es-US"/>
+        </w:rPr>
+        <w:t>1024 – 2046</w:t>
+      </w:r>
+      <w:r>
+        <w:rPr>
+          <w:lang w:val="es-US"/>
+        </w:rPr>
+        <w:t xml:space="preserve"> </w:t>
+      </w:r>
+      <w:r>
+        <w:rPr>
+          <w:i w:val="0"/>
+          <w:iCs w:val="0"/>
+          <w:lang w:val="es-US"/>
+        </w:rPr>
         <w:t>):</w:t>
       </w:r>
+    </w:p>
+    <w:p>
+      <w:pPr>
+        <w:rPr>
+          <w:lang w:val="es-US"/>
+        </w:rPr>
+      </w:pPr>
+    </w:p>
+    <w:p>
+      <w:pPr>
+        <w:rPr>
+          <w:lang w:val="es-US"/>
+        </w:rPr>
+      </w:pPr>
+      <w:r>
+        <w:rPr>
+          <w:noProof/>
+        </w:rPr>
+        <w:drawing>
+          <wp:inline distT="0" distB="0" distL="0" distR="0" wp14:anchorId="2AC95401" wp14:editId="08A88614">
+            <wp:extent cx="2685018" cy="1159858"/>
+            <wp:effectExtent l="0" t="0" r="1270" b="2540"/>
+            <wp:docPr id="3" name="Imagen 3"/>
+            <wp:cNvGraphicFramePr>
+              <a:graphicFrameLocks xmlns:a="http://schemas.openxmlformats.org/drawingml/2006/main" noChangeAspect="1"/>
+            </wp:cNvGraphicFramePr>
+            <a:graphic xmlns:a="http://schemas.openxmlformats.org/drawingml/2006/main">
+              <a:graphicData uri="http://schemas.openxmlformats.org/drawingml/2006/picture">
+                <pic:pic xmlns:pic="http://schemas.openxmlformats.org/drawingml/2006/picture">
+                  <pic:nvPicPr>
+                    <pic:cNvPr id="0" name="Picture 1"/>
+                    <pic:cNvPicPr>
+                      <a:picLocks noChangeAspect="1" noChangeArrowheads="1"/>
+                    </pic:cNvPicPr>
+                  </pic:nvPicPr>
+                  <pic:blipFill rotWithShape="1">
+                    <a:blip r:embed="rId21">
+                      <a:extLst>
+                        <a:ext uri="{28A0092B-C50C-407E-A947-70E740481C1C}">
+                          <a14:useLocalDpi xmlns:a14="http://schemas.microsoft.com/office/drawing/2010/main" val="0"/>
+                        </a:ext>
+                      </a:extLst>
+                    </a:blip>
+                    <a:srcRect l="28505" t="30019" r="40814" b="46418"/>
+                    <a:stretch/>
+                  </pic:blipFill>
+                  <pic:spPr bwMode="auto">
+                    <a:xfrm>
+                      <a:off x="0" y="0"/>
+                      <a:ext cx="2725412" cy="1177307"/>
+                    </a:xfrm>
+                    <a:prstGeom prst="rect">
+                      <a:avLst/>
+                    </a:prstGeom>
+                    <a:noFill/>
+                    <a:ln>
+                      <a:noFill/>
+                    </a:ln>
+                    <a:extLst>
+                      <a:ext uri="{53640926-AAD7-44D8-BBD7-CCE9431645EC}">
+                        <a14:shadowObscured xmlns:a14="http://schemas.microsoft.com/office/drawing/2010/main"/>
+                      </a:ext>
+                    </a:extLst>
+                  </pic:spPr>
+                </pic:pic>
+              </a:graphicData>
+            </a:graphic>
+          </wp:inline>
+        </w:drawing>
+      </w:r>
+    </w:p>
+    <w:p>
+      <w:pPr>
+        <w:rPr>
+          <w:lang w:val="es-US"/>
+        </w:rPr>
+      </w:pPr>
+    </w:p>
+    <w:p>
+      <w:pPr>
+        <w:rPr>
+          <w:lang w:val="es-US"/>
+        </w:rPr>
+      </w:pPr>
     </w:p>
     <w:p>
       <w:pPr>
@@ -16096,7 +15455,7 @@
                     <pic:cNvPicPr/>
                   </pic:nvPicPr>
                   <pic:blipFill>
-                    <a:blip r:embed="rId21">
+                    <a:blip r:embed="rId22">
                       <a:extLst>
                         <a:ext uri="{28A0092B-C50C-407E-A947-70E740481C1C}">
                           <a14:useLocalDpi xmlns:a14="http://schemas.microsoft.com/office/drawing/2010/main" val="0"/>
@@ -16629,7 +15988,7 @@
                     <pic:cNvPicPr/>
                   </pic:nvPicPr>
                   <pic:blipFill>
-                    <a:blip r:embed="rId22" cstate="print">
+                    <a:blip r:embed="rId23" cstate="print">
                       <a:extLst>
                         <a:ext uri="{28A0092B-C50C-407E-A947-70E740481C1C}">
                           <a14:useLocalDpi xmlns:a14="http://schemas.microsoft.com/office/drawing/2010/main" val="0"/>
@@ -16692,7 +16051,6 @@
           <w:b/>
         </w:rPr>
       </w:pPr>
-      <w:proofErr w:type="gramStart"/>
       <w:r>
         <w:rPr>
           <w:b/>
@@ -16707,7 +16065,6 @@
         <w:t>Algoritmo</w:t>
       </w:r>
       <w:proofErr w:type="spellEnd"/>
-      <w:proofErr w:type="gramEnd"/>
       <w:r>
         <w:rPr>
           <w:b/>
@@ -16980,7 +16337,7 @@
                     <pic:cNvPicPr/>
                   </pic:nvPicPr>
                   <pic:blipFill>
-                    <a:blip r:embed="rId23" cstate="print">
+                    <a:blip r:embed="rId24" cstate="print">
                       <a:extLst>
                         <a:ext uri="{28A0092B-C50C-407E-A947-70E740481C1C}">
                           <a14:useLocalDpi xmlns:a14="http://schemas.microsoft.com/office/drawing/2010/main" val="0"/>
@@ -17224,7 +16581,7 @@
                     <pic:cNvPicPr/>
                   </pic:nvPicPr>
                   <pic:blipFill>
-                    <a:blip r:embed="rId24">
+                    <a:blip r:embed="rId25">
                       <a:extLst>
                         <a:ext uri="{28A0092B-C50C-407E-A947-70E740481C1C}">
                           <a14:useLocalDpi xmlns:a14="http://schemas.microsoft.com/office/drawing/2010/main" val="0"/>
@@ -17254,23 +16611,184 @@
     <w:p>
       <w:pPr>
         <w:pStyle w:val="Ttulo1"/>
+        <w:numPr>
+          <w:ilvl w:val="0"/>
+          <w:numId w:val="0"/>
+        </w:numPr>
+        <w:jc w:val="both"/>
+      </w:pPr>
+    </w:p>
+    <w:p/>
+    <w:p/>
+    <w:p/>
+    <w:p/>
+    <w:p/>
+    <w:p>
+      <w:pPr>
+        <w:pStyle w:val="Ttulo1"/>
       </w:pPr>
       <w:r>
         <w:t>Conclusión</w:t>
       </w:r>
     </w:p>
-    <w:p/>
+    <w:p>
+      <w:pPr>
+        <w:pStyle w:val="Prrafodelista"/>
+        <w:numPr>
+          <w:ilvl w:val="0"/>
+          <w:numId w:val="39"/>
+        </w:numPr>
+        <w:ind w:left="360"/>
+        <w:rPr>
+          <w:sz w:val="18"/>
+          <w:szCs w:val="18"/>
+          <w:lang w:val="es-US"/>
+        </w:rPr>
+      </w:pPr>
+      <w:r>
+        <w:rPr>
+          <w:sz w:val="18"/>
+          <w:szCs w:val="18"/>
+          <w:lang w:val="es-US"/>
+        </w:rPr>
+        <w:t xml:space="preserve">Evaluando todos los algoritmos de Euclides, llegamos a la conclusión que el mejor algoritmo es el” Algoritmo de </w:t>
+      </w:r>
+      <w:r>
+        <w:rPr>
+          <w:sz w:val="18"/>
+          <w:szCs w:val="18"/>
+          <w:lang w:val="es-US"/>
+        </w:rPr>
+        <w:t>E</w:t>
+      </w:r>
+      <w:r>
+        <w:rPr>
+          <w:sz w:val="18"/>
+          <w:szCs w:val="18"/>
+          <w:lang w:val="es-US"/>
+        </w:rPr>
+        <w:t xml:space="preserve">uclides con menor resto “ya que es el más eficaz para el N° de bits, tiene solo </w:t>
+      </w:r>
+      <w:proofErr w:type="spellStart"/>
+      <w:r>
+        <w:rPr>
+          <w:sz w:val="18"/>
+          <w:szCs w:val="18"/>
+          <w:lang w:val="es-US"/>
+        </w:rPr>
+        <w:t>loop</w:t>
+      </w:r>
+      <w:proofErr w:type="spellEnd"/>
+      <w:r>
+        <w:rPr>
+          <w:sz w:val="18"/>
+          <w:szCs w:val="18"/>
+          <w:lang w:val="es-US"/>
+        </w:rPr>
+        <w:t xml:space="preserve">. </w:t>
+      </w:r>
+    </w:p>
+    <w:p>
+      <w:pPr>
+        <w:rPr>
+          <w:sz w:val="18"/>
+          <w:szCs w:val="18"/>
+          <w:lang w:val="es-US"/>
+        </w:rPr>
+      </w:pPr>
+    </w:p>
+    <w:p>
+      <w:pPr>
+        <w:pStyle w:val="Prrafodelista"/>
+        <w:numPr>
+          <w:ilvl w:val="0"/>
+          <w:numId w:val="39"/>
+        </w:numPr>
+        <w:ind w:left="360"/>
+        <w:rPr>
+          <w:sz w:val="18"/>
+          <w:szCs w:val="18"/>
+          <w:lang w:val="es-US"/>
+        </w:rPr>
+      </w:pPr>
+      <w:r>
+        <w:rPr>
+          <w:sz w:val="18"/>
+          <w:szCs w:val="18"/>
+          <w:lang w:val="es-US"/>
+        </w:rPr>
+        <w:t xml:space="preserve">En el algoritmo extendido de </w:t>
+      </w:r>
+      <w:r>
+        <w:rPr>
+          <w:sz w:val="18"/>
+          <w:szCs w:val="18"/>
+          <w:lang w:val="es-US"/>
+        </w:rPr>
+        <w:t>E</w:t>
+      </w:r>
+      <w:r>
+        <w:rPr>
+          <w:sz w:val="18"/>
+          <w:szCs w:val="18"/>
+          <w:lang w:val="es-US"/>
+        </w:rPr>
+        <w:t xml:space="preserve">uclides se llegó a </w:t>
+      </w:r>
+      <w:r>
+        <w:rPr>
+          <w:sz w:val="18"/>
+          <w:szCs w:val="18"/>
+          <w:lang w:val="es-US"/>
+        </w:rPr>
+        <w:t>la</w:t>
+      </w:r>
+      <w:r>
+        <w:rPr>
+          <w:sz w:val="18"/>
+          <w:szCs w:val="18"/>
+          <w:lang w:val="es-US"/>
+        </w:rPr>
+        <w:t xml:space="preserve"> conclusión que el mejor algoritmo el “Algoritmo extendido de Euclides en su forma iterativa” ya que no presenta demora al ejecutar el programa a comparación del recursivo es eficaz en N° de </w:t>
+      </w:r>
+      <w:proofErr w:type="spellStart"/>
+      <w:r>
+        <w:rPr>
+          <w:sz w:val="18"/>
+          <w:szCs w:val="18"/>
+          <w:lang w:val="es-US"/>
+        </w:rPr>
+        <w:t>loops</w:t>
+      </w:r>
+      <w:proofErr w:type="spellEnd"/>
+      <w:r>
+        <w:rPr>
+          <w:sz w:val="18"/>
+          <w:szCs w:val="18"/>
+          <w:lang w:val="es-US"/>
+        </w:rPr>
+        <w:t>.</w:t>
+      </w:r>
+    </w:p>
+    <w:p>
+      <w:pPr>
+        <w:jc w:val="both"/>
+        <w:rPr>
+          <w:sz w:val="18"/>
+          <w:szCs w:val="18"/>
+          <w:lang w:val="es-US"/>
+        </w:rPr>
+      </w:pPr>
+    </w:p>
     <w:p>
       <w:pPr>
         <w:pStyle w:val="Ttulo5"/>
       </w:pPr>
-    </w:p>
-    <w:p>
-      <w:pPr>
-        <w:pStyle w:val="Ttulo5"/>
-      </w:pPr>
-      <w:r>
-        <w:t>References</w:t>
+      <w:r>
+        <w:t>Referenc</w:t>
+      </w:r>
+      <w:r>
+        <w:t>ias</w:t>
       </w:r>
     </w:p>
     <w:p/>
@@ -19667,6 +19185,119 @@
     </w:lvl>
   </w:abstractNum>
   <w:abstractNum w:abstractNumId="29" w15:restartNumberingAfterBreak="0">
+    <w:nsid w:val="4CB21411"/>
+    <w:multiLevelType w:val="hybridMultilevel"/>
+    <w:tmpl w:val="E348C074"/>
+    <w:lvl w:ilvl="0" w:tplc="540A0005">
+      <w:start w:val="1"/>
+      <w:numFmt w:val="bullet"/>
+      <w:lvlText w:val=""/>
+      <w:lvlJc w:val="left"/>
+      <w:pPr>
+        <w:ind w:left="720" w:hanging="360"/>
+      </w:pPr>
+      <w:rPr>
+        <w:rFonts w:ascii="Wingdings" w:hAnsi="Wingdings" w:hint="default"/>
+      </w:rPr>
+    </w:lvl>
+    <w:lvl w:ilvl="1" w:tplc="540A0003" w:tentative="1">
+      <w:start w:val="1"/>
+      <w:numFmt w:val="bullet"/>
+      <w:lvlText w:val="o"/>
+      <w:lvlJc w:val="left"/>
+      <w:pPr>
+        <w:ind w:left="1440" w:hanging="360"/>
+      </w:pPr>
+      <w:rPr>
+        <w:rFonts w:ascii="Courier New" w:hAnsi="Courier New" w:cs="Courier New" w:hint="default"/>
+      </w:rPr>
+    </w:lvl>
+    <w:lvl w:ilvl="2" w:tplc="540A0005" w:tentative="1">
+      <w:start w:val="1"/>
+      <w:numFmt w:val="bullet"/>
+      <w:lvlText w:val=""/>
+      <w:lvlJc w:val="left"/>
+      <w:pPr>
+        <w:ind w:left="2160" w:hanging="360"/>
+      </w:pPr>
+      <w:rPr>
+        <w:rFonts w:ascii="Wingdings" w:hAnsi="Wingdings" w:hint="default"/>
+      </w:rPr>
+    </w:lvl>
+    <w:lvl w:ilvl="3" w:tplc="540A0001" w:tentative="1">
+      <w:start w:val="1"/>
+      <w:numFmt w:val="bullet"/>
+      <w:lvlText w:val=""/>
+      <w:lvlJc w:val="left"/>
+      <w:pPr>
+        <w:ind w:left="2880" w:hanging="360"/>
+      </w:pPr>
+      <w:rPr>
+        <w:rFonts w:ascii="Symbol" w:hAnsi="Symbol" w:hint="default"/>
+      </w:rPr>
+    </w:lvl>
+    <w:lvl w:ilvl="4" w:tplc="540A0003" w:tentative="1">
+      <w:start w:val="1"/>
+      <w:numFmt w:val="bullet"/>
+      <w:lvlText w:val="o"/>
+      <w:lvlJc w:val="left"/>
+      <w:pPr>
+        <w:ind w:left="3600" w:hanging="360"/>
+      </w:pPr>
+      <w:rPr>
+        <w:rFonts w:ascii="Courier New" w:hAnsi="Courier New" w:cs="Courier New" w:hint="default"/>
+      </w:rPr>
+    </w:lvl>
+    <w:lvl w:ilvl="5" w:tplc="540A0005" w:tentative="1">
+      <w:start w:val="1"/>
+      <w:numFmt w:val="bullet"/>
+      <w:lvlText w:val=""/>
+      <w:lvlJc w:val="left"/>
+      <w:pPr>
+        <w:ind w:left="4320" w:hanging="360"/>
+      </w:pPr>
+      <w:rPr>
+        <w:rFonts w:ascii="Wingdings" w:hAnsi="Wingdings" w:hint="default"/>
+      </w:rPr>
+    </w:lvl>
+    <w:lvl w:ilvl="6" w:tplc="540A0001" w:tentative="1">
+      <w:start w:val="1"/>
+      <w:numFmt w:val="bullet"/>
+      <w:lvlText w:val=""/>
+      <w:lvlJc w:val="left"/>
+      <w:pPr>
+        <w:ind w:left="5040" w:hanging="360"/>
+      </w:pPr>
+      <w:rPr>
+        <w:rFonts w:ascii="Symbol" w:hAnsi="Symbol" w:hint="default"/>
+      </w:rPr>
+    </w:lvl>
+    <w:lvl w:ilvl="7" w:tplc="540A0003" w:tentative="1">
+      <w:start w:val="1"/>
+      <w:numFmt w:val="bullet"/>
+      <w:lvlText w:val="o"/>
+      <w:lvlJc w:val="left"/>
+      <w:pPr>
+        <w:ind w:left="5760" w:hanging="360"/>
+      </w:pPr>
+      <w:rPr>
+        <w:rFonts w:ascii="Courier New" w:hAnsi="Courier New" w:cs="Courier New" w:hint="default"/>
+      </w:rPr>
+    </w:lvl>
+    <w:lvl w:ilvl="8" w:tplc="540A0005" w:tentative="1">
+      <w:start w:val="1"/>
+      <w:numFmt w:val="bullet"/>
+      <w:lvlText w:val=""/>
+      <w:lvlJc w:val="left"/>
+      <w:pPr>
+        <w:ind w:left="6480" w:hanging="360"/>
+      </w:pPr>
+      <w:rPr>
+        <w:rFonts w:ascii="Wingdings" w:hAnsi="Wingdings" w:hint="default"/>
+      </w:rPr>
+    </w:lvl>
+  </w:abstractNum>
+  <w:abstractNum w:abstractNumId="30" w15:restartNumberingAfterBreak="0">
     <w:nsid w:val="523C0ED0"/>
     <w:multiLevelType w:val="hybridMultilevel"/>
     <w:tmpl w:val="FFFFFFFF"/>
@@ -19753,7 +19384,7 @@
       </w:pPr>
     </w:lvl>
   </w:abstractNum>
-  <w:abstractNum w:abstractNumId="30" w15:restartNumberingAfterBreak="0">
+  <w:abstractNum w:abstractNumId="31" w15:restartNumberingAfterBreak="0">
     <w:nsid w:val="52CA544A"/>
     <w:multiLevelType w:val="singleLevel"/>
     <w:tmpl w:val="AED6D67E"/>
@@ -19780,7 +19411,7 @@
       </w:rPr>
     </w:lvl>
   </w:abstractNum>
-  <w:abstractNum w:abstractNumId="31" w15:restartNumberingAfterBreak="0">
+  <w:abstractNum w:abstractNumId="32" w15:restartNumberingAfterBreak="0">
     <w:nsid w:val="5AF0630F"/>
     <w:multiLevelType w:val="hybridMultilevel"/>
     <w:tmpl w:val="FFFFFFFF"/>
@@ -19866,7 +19497,7 @@
       </w:pPr>
     </w:lvl>
   </w:abstractNum>
-  <w:abstractNum w:abstractNumId="32" w15:restartNumberingAfterBreak="0">
+  <w:abstractNum w:abstractNumId="33" w15:restartNumberingAfterBreak="0">
     <w:nsid w:val="5F093800"/>
     <w:multiLevelType w:val="hybridMultilevel"/>
     <w:tmpl w:val="FFFFFFFF"/>
@@ -19952,7 +19583,7 @@
       </w:pPr>
     </w:lvl>
   </w:abstractNum>
-  <w:abstractNum w:abstractNumId="33" w15:restartNumberingAfterBreak="0">
+  <w:abstractNum w:abstractNumId="34" w15:restartNumberingAfterBreak="0">
     <w:nsid w:val="5FC312C5"/>
     <w:multiLevelType w:val="hybridMultilevel"/>
     <w:tmpl w:val="FFFFFFFF"/>
@@ -20038,7 +19669,7 @@
       </w:pPr>
     </w:lvl>
   </w:abstractNum>
-  <w:abstractNum w:abstractNumId="34" w15:restartNumberingAfterBreak="0">
+  <w:abstractNum w:abstractNumId="35" w15:restartNumberingAfterBreak="0">
     <w:nsid w:val="67EE75CA"/>
     <w:multiLevelType w:val="hybridMultilevel"/>
     <w:tmpl w:val="FFFFFFFF"/>
@@ -20125,7 +19756,7 @@
       </w:pPr>
     </w:lvl>
   </w:abstractNum>
-  <w:abstractNum w:abstractNumId="35" w15:restartNumberingAfterBreak="0">
+  <w:abstractNum w:abstractNumId="36" w15:restartNumberingAfterBreak="0">
     <w:nsid w:val="69A47A6A"/>
     <w:multiLevelType w:val="hybridMultilevel"/>
     <w:tmpl w:val="FFFFFFFF"/>
@@ -20212,7 +19843,7 @@
       </w:pPr>
     </w:lvl>
   </w:abstractNum>
-  <w:abstractNum w:abstractNumId="36" w15:restartNumberingAfterBreak="0">
+  <w:abstractNum w:abstractNumId="37" w15:restartNumberingAfterBreak="0">
     <w:nsid w:val="6C402C58"/>
     <w:multiLevelType w:val="hybridMultilevel"/>
     <w:tmpl w:val="9A1CA078"/>
@@ -20357,7 +19988,7 @@
       </w:rPr>
     </w:lvl>
   </w:abstractNum>
-  <w:abstractNum w:abstractNumId="37" w15:restartNumberingAfterBreak="0">
+  <w:abstractNum w:abstractNumId="38" w15:restartNumberingAfterBreak="0">
     <w:nsid w:val="6CD32DA8"/>
     <w:multiLevelType w:val="singleLevel"/>
     <w:tmpl w:val="166470C2"/>
@@ -20387,7 +20018,7 @@
     <w:abstractNumId w:val="23"/>
   </w:num>
   <w:num w:numId="2">
-    <w:abstractNumId w:val="36"/>
+    <w:abstractNumId w:val="37"/>
   </w:num>
   <w:num w:numId="3">
     <w:abstractNumId w:val="20"/>
@@ -20396,19 +20027,19 @@
     <w:abstractNumId w:val="27"/>
   </w:num>
   <w:num w:numId="5">
-    <w:abstractNumId w:val="30"/>
+    <w:abstractNumId w:val="31"/>
   </w:num>
   <w:num w:numId="6">
-    <w:abstractNumId w:val="37"/>
+    <w:abstractNumId w:val="38"/>
   </w:num>
   <w:num w:numId="7">
     <w:abstractNumId w:val="28"/>
   </w:num>
   <w:num w:numId="8">
-    <w:abstractNumId w:val="31"/>
+    <w:abstractNumId w:val="32"/>
   </w:num>
   <w:num w:numId="9">
-    <w:abstractNumId w:val="35"/>
+    <w:abstractNumId w:val="36"/>
   </w:num>
   <w:num w:numId="10">
     <w:abstractNumId w:val="13"/>
@@ -20420,10 +20051,10 @@
     <w:abstractNumId w:val="26"/>
   </w:num>
   <w:num w:numId="13">
-    <w:abstractNumId w:val="33"/>
+    <w:abstractNumId w:val="34"/>
   </w:num>
   <w:num w:numId="14">
-    <w:abstractNumId w:val="32"/>
+    <w:abstractNumId w:val="33"/>
   </w:num>
   <w:num w:numId="15">
     <w:abstractNumId w:val="22"/>
@@ -20432,7 +20063,7 @@
     <w:abstractNumId w:val="16"/>
   </w:num>
   <w:num w:numId="17">
-    <w:abstractNumId w:val="34"/>
+    <w:abstractNumId w:val="35"/>
   </w:num>
   <w:num w:numId="18">
     <w:abstractNumId w:val="25"/>
@@ -20483,7 +20114,7 @@
     <w:abstractNumId w:val="11"/>
   </w:num>
   <w:num w:numId="34">
-    <w:abstractNumId w:val="29"/>
+    <w:abstractNumId w:val="30"/>
   </w:num>
   <w:num w:numId="35">
     <w:abstractNumId w:val="15"/>
@@ -20496,6 +20127,9 @@
   </w:num>
   <w:num w:numId="38">
     <w:abstractNumId w:val="18"/>
+  </w:num>
+  <w:num w:numId="39">
+    <w:abstractNumId w:val="29"/>
   </w:num>
   <w:numIdMacAtCleanup w:val="9"/>
 </w:numbering>
@@ -21437,6 +21071,7 @@
   </w:compat>
   <w:rsids>
     <w:rsidRoot w:val="002C2627"/>
+    <w:rsid w:val="00285A29"/>
     <w:rsid w:val="002C2627"/>
   </w:rsids>
   <m:mathPr>
